--- a/4204D5_labo10/4204D5_labo10 Partie 2.docx
+++ b/4204D5_labo10/4204D5_labo10 Partie 2.docx
@@ -36,23 +36,7 @@
           <w:sz w:val="48"/>
           <w:szCs w:val="48"/>
         </w:rPr>
-        <w:t xml:space="preserve"> (Partie </w:t>
-      </w:r>
-      <w:r>
-        <w:rPr>
-          <w:color w:val="7383D1"/>
-          <w:sz w:val="48"/>
-          <w:szCs w:val="48"/>
-        </w:rPr>
-        <w:t>2</w:t>
-      </w:r>
-      <w:r>
-        <w:rPr>
-          <w:color w:val="7383D1"/>
-          <w:sz w:val="48"/>
-          <w:szCs w:val="48"/>
-        </w:rPr>
-        <w:t xml:space="preserve"> sur 2)</w:t>
+        <w:t xml:space="preserve"> (Partie 1 sur 2)</w:t>
       </w:r>
     </w:p>
     <w:p>
@@ -61,13 +45,8 @@
         <w:jc w:val="center"/>
       </w:pPr>
       <w:r>
-        <w:t>Authentification</w:t>
-      </w:r>
-    </w:p>
-    <w:p>
-      <w:pPr>
-        <w:spacing w:after="0" w:line="240" w:lineRule="auto"/>
-      </w:pPr>
+        <w:t>Migrations</w:t>
+      </w:r>
     </w:p>
     <w:p>
       <w:pPr>
@@ -99,10 +78,10 @@
             <v:path o:extrusionok="f" gradientshapeok="t" o:connecttype="rect"/>
             <o:lock v:ext="edit" aspectratio="t"/>
           </v:shapetype>
-          <v:shape id="_x0000_i1025" type="#_x0000_t75" style="width:498pt;height:235.2pt" o:ole="">
+          <v:shape id="_x0000_i1025" type="#_x0000_t75" style="width:498pt;height:235.5pt" o:ole="">
             <v:imagedata r:id="rId7" o:title=""/>
           </v:shape>
-          <o:OLEObject Type="Embed" ProgID="Visio.Drawing.15" ShapeID="_x0000_i1025" DrawAspect="Content" ObjectID="_1742644783" r:id="rId8"/>
+          <o:OLEObject Type="Embed" ProgID="Visio.Drawing.15" ShapeID="_x0000_i1025" DrawAspect="Content" ObjectID="_1742149820" r:id="rId8"/>
         </w:object>
       </w:r>
     </w:p>
@@ -117,21 +96,8 @@
       </w:pPr>
       <w:r>
         <w:rPr>
-          <w:b/>
-          <w:bCs/>
-        </w:rPr>
-        <w:t>Partie 1</w:t>
-      </w:r>
-      <w:r>
-        <w:rPr>
           <w:color w:val="00B0F0"/>
         </w:rPr>
-        <w:t xml:space="preserve"> : </w:t>
-      </w:r>
-      <w:r>
-        <w:rPr>
-          <w:color w:val="00B0F0"/>
-        </w:rPr>
         <w:t>Bleu</w:t>
       </w:r>
       <w:r>
@@ -150,7 +116,6 @@
     <w:p>
       <w:pPr>
         <w:spacing w:after="0" w:line="240" w:lineRule="auto"/>
-        <w:ind w:firstLine="720"/>
       </w:pPr>
       <w:r>
         <w:rPr>
@@ -166,25 +131,14 @@
       <w:pPr>
         <w:spacing w:after="0" w:line="240" w:lineRule="auto"/>
       </w:pPr>
-      <w:r>
-        <w:rPr>
-          <w:b/>
-          <w:bCs/>
-        </w:rPr>
-        <w:t>Partie 2</w:t>
-      </w:r>
+      <w:proofErr w:type="spellStart"/>
       <w:r>
         <w:rPr>
           <w:color w:val="CC0066"/>
         </w:rPr>
-        <w:t xml:space="preserve"> : </w:t>
-      </w:r>
-      <w:r>
-        <w:rPr>
-          <w:color w:val="CC0066"/>
-        </w:rPr>
         <w:t>Fushia</w:t>
       </w:r>
+      <w:proofErr w:type="spellEnd"/>
       <w:r>
         <w:t xml:space="preserve"> : </w:t>
       </w:r>
@@ -245,9 +199,6 @@
       <w:r>
         <w:t>. (Les chansons appartiennent à un chanteur) On peut les afficher sur le site.</w:t>
       </w:r>
-      <w:r>
-        <w:t xml:space="preserve"> (C’était la partie 1)</w:t>
-      </w:r>
     </w:p>
     <w:p>
       <w:pPr>
@@ -396,7 +347,49 @@
         <w:spacing w:after="0" w:line="240" w:lineRule="auto"/>
       </w:pPr>
       <w:r>
-        <w:t>On a fait les migrations jusqu’à V1_3_ProcedureChanteurChanson.sql dans la partie 1.</w:t>
+        <w:t>Dans ce labo, beaucoup de portions de codes sont déjà faites et devront simplement être décommentées</w:t>
+      </w:r>
+      <w:r>
+        <w:t xml:space="preserve"> au bon moment</w:t>
+      </w:r>
+      <w:r>
+        <w:t>.</w:t>
+      </w:r>
+      <w:r>
+        <w:t xml:space="preserve"> </w:t>
+      </w:r>
+      <w:r>
+        <w:t>(Si vous av</w:t>
+      </w:r>
+      <w:r>
+        <w:t>i</w:t>
+      </w:r>
+      <w:r>
+        <w:t xml:space="preserve">ez eu à tout coder vous-mêmes, nous n’aurions pas pu tester </w:t>
+      </w:r>
+      <w:r>
+        <w:t>autant</w:t>
+      </w:r>
+      <w:r>
+        <w:t xml:space="preserve"> de migrations</w:t>
+      </w:r>
+      <w:r>
+        <w:t>, ou bien ça aurait pris 10 heures</w:t>
+      </w:r>
+      <w:r>
+        <w:t>. Vous allez surtout modifier du SQL</w:t>
+      </w:r>
+      <w:r>
+        <w:t>. De toute façon, généralement, le code à décommenter est censé paraître simple</w:t>
+      </w:r>
+      <w:r>
+        <w:t xml:space="preserve"> ou intuitif</w:t>
+      </w:r>
+      <w:r>
+        <w:t xml:space="preserve"> pour vous</w:t>
+      </w:r>
+      <w:r>
+        <w:t xml:space="preserve">) </w:t>
       </w:r>
     </w:p>
     <w:p>
@@ -409,45 +402,41 @@
         <w:spacing w:after="0" w:line="240" w:lineRule="auto"/>
       </w:pPr>
       <w:r>
-        <w:t>Il faut maintenant faire la gestion des utilisateurs avec les migrations V1_4__Utilisateurs.sql à V1_6__CouleurDechiffrement.sql</w:t>
-      </w:r>
-    </w:p>
-    <w:p>
-      <w:pPr>
-        <w:spacing w:after="0" w:line="240" w:lineRule="auto"/>
-      </w:pPr>
-    </w:p>
-    <w:p>
-      <w:pPr>
-        <w:spacing w:after="0" w:line="240" w:lineRule="auto"/>
-      </w:pPr>
-      <w:r>
-        <w:t>Pour être certain que vous êtes corrects, nous vous donnons le code Labo 10 Partie 1 SOLUTION.</w:t>
-      </w:r>
-    </w:p>
-    <w:p>
-      <w:pPr>
-        <w:spacing w:after="0" w:line="240" w:lineRule="auto"/>
-      </w:pPr>
-    </w:p>
-    <w:p>
-      <w:pPr>
-        <w:spacing w:after="0" w:line="240" w:lineRule="auto"/>
-      </w:pPr>
-      <w:r>
-        <w:t xml:space="preserve">Le code du projet est modifié de sorte que vous pouvez </w:t>
-      </w:r>
-      <w:r>
-        <w:t xml:space="preserve">dès le départ </w:t>
-      </w:r>
-      <w:r>
-        <w:t>faire les migrations jusqu’à V1_3__ProcedureChanteurChanson.sq</w:t>
-      </w:r>
-      <w:r>
-        <w:t>l</w:t>
-      </w:r>
-      <w:r>
-        <w:br/>
+        <w:t xml:space="preserve">Si vous prenez le temps de regarder </w:t>
+      </w:r>
+      <w:r>
+        <w:t>ce que fait le code</w:t>
+      </w:r>
+      <w:r>
+        <w:t xml:space="preserve"> à décommenter</w:t>
+      </w:r>
+      <w:r>
+        <w:t>, cela vous aidera à vous lancer dans le TP2 la semaine prochaine.</w:t>
+      </w:r>
+      <w:r>
+        <w:t xml:space="preserve"> </w:t>
+      </w:r>
+    </w:p>
+    <w:p>
+      <w:pPr>
+        <w:pStyle w:val="Paragraphedeliste"/>
+        <w:numPr>
+          <w:ilvl w:val="0"/>
+          <w:numId w:val="31"/>
+        </w:numPr>
+        <w:spacing w:after="0" w:line="240" w:lineRule="auto"/>
+      </w:pPr>
+      <w:r>
+        <w:t>Durant le TP2, les solutions du labo 9 et 10 pourront être très intéressant</w:t>
+      </w:r>
+      <w:r>
+        <w:t>e</w:t>
+      </w:r>
+      <w:r>
+        <w:t>s</w:t>
+      </w:r>
+      <w:r>
+        <w:t xml:space="preserve"> pour compléter certaines parties.</w:t>
       </w:r>
     </w:p>
     <w:p>
@@ -498,83 +487,6 @@
           <w:szCs w:val="28"/>
         </w:rPr>
         <w:lastRenderedPageBreak/>
-        <mc:AlternateContent>
-          <mc:Choice Requires="wps">
-            <w:drawing>
-              <wp:anchor distT="0" distB="0" distL="114300" distR="114300" simplePos="0" relativeHeight="251660288" behindDoc="0" locked="0" layoutInCell="1" allowOverlap="1" wp14:anchorId="6A8CB480" wp14:editId="5E983B56">
-                <wp:simplePos x="0" y="0"/>
-                <wp:positionH relativeFrom="column">
-                  <wp:posOffset>1794510</wp:posOffset>
-                </wp:positionH>
-                <wp:positionV relativeFrom="paragraph">
-                  <wp:posOffset>1080134</wp:posOffset>
-                </wp:positionV>
-                <wp:extent cx="2762250" cy="657225"/>
-                <wp:effectExtent l="0" t="0" r="19050" b="28575"/>
-                <wp:wrapNone/>
-                <wp:docPr id="17" name="Rectangle 17"/>
-                <wp:cNvGraphicFramePr/>
-                <a:graphic xmlns:a="http://schemas.openxmlformats.org/drawingml/2006/main">
-                  <a:graphicData uri="http://schemas.microsoft.com/office/word/2010/wordprocessingShape">
-                    <wps:wsp>
-                      <wps:cNvSpPr/>
-                      <wps:spPr>
-                        <a:xfrm>
-                          <a:off x="0" y="0"/>
-                          <a:ext cx="2762250" cy="657225"/>
-                        </a:xfrm>
-                        <a:prstGeom prst="rect">
-                          <a:avLst/>
-                        </a:prstGeom>
-                        <a:noFill/>
-                      </wps:spPr>
-                      <wps:style>
-                        <a:lnRef idx="2">
-                          <a:schemeClr val="accent1">
-                            <a:shade val="50000"/>
-                          </a:schemeClr>
-                        </a:lnRef>
-                        <a:fillRef idx="1">
-                          <a:schemeClr val="accent1"/>
-                        </a:fillRef>
-                        <a:effectRef idx="0">
-                          <a:schemeClr val="accent1"/>
-                        </a:effectRef>
-                        <a:fontRef idx="minor">
-                          <a:schemeClr val="lt1"/>
-                        </a:fontRef>
-                      </wps:style>
-                      <wps:bodyPr rot="0" spcFirstLastPara="0" vertOverflow="overflow" horzOverflow="overflow" vert="horz" wrap="square" lIns="91440" tIns="45720" rIns="91440" bIns="45720" numCol="1" spcCol="0" rtlCol="0" fromWordArt="0" anchor="ctr" anchorCtr="0" forceAA="0" compatLnSpc="1">
-                        <a:prstTxWarp prst="textNoShape">
-                          <a:avLst/>
-                        </a:prstTxWarp>
-                        <a:noAutofit/>
-                      </wps:bodyPr>
-                    </wps:wsp>
-                  </a:graphicData>
-                </a:graphic>
-                <wp14:sizeRelV relativeFrom="margin">
-                  <wp14:pctHeight>0</wp14:pctHeight>
-                </wp14:sizeRelV>
-              </wp:anchor>
-            </w:drawing>
-          </mc:Choice>
-          <mc:Fallback>
-            <w:pict>
-              <v:rect w14:anchorId="3E0E4AA9" id="Rectangle 17" o:spid="_x0000_s1026" style="position:absolute;margin-left:141.3pt;margin-top:85.05pt;width:217.5pt;height:51.75pt;z-index:251660288;visibility:visible;mso-wrap-style:square;mso-height-percent:0;mso-wrap-distance-left:9pt;mso-wrap-distance-top:0;mso-wrap-distance-right:9pt;mso-wrap-distance-bottom:0;mso-position-horizontal:absolute;mso-position-horizontal-relative:text;mso-position-vertical:absolute;mso-position-vertical-relative:text;mso-height-percent:0;mso-height-relative:margin;v-text-anchor:middle" o:gfxdata="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" filled="f" strokecolor="#243f60 [1604]" strokeweight="2pt"/>
-            </w:pict>
-          </mc:Fallback>
-        </mc:AlternateContent>
-      </w:r>
-      <w:r>
-        <w:rPr>
-          <w:b/>
-          <w:bCs/>
-          <w:noProof/>
-          <w:color w:val="7383D1"/>
-          <w:sz w:val="28"/>
-          <w:szCs w:val="28"/>
-        </w:rPr>
         <w:drawing>
           <wp:inline distT="0" distB="0" distL="0" distR="0" wp14:anchorId="0EA8CE8E" wp14:editId="7D08D448">
             <wp:extent cx="2467319" cy="1771897"/>
@@ -628,6 +540,86 @@
     <w:p>
       <w:pPr>
         <w:spacing w:after="0" w:line="240" w:lineRule="auto"/>
+      </w:pPr>
+      <w:r>
+        <w:t xml:space="preserve">Il y a déjà un dossier </w:t>
+      </w:r>
+      <w:proofErr w:type="spellStart"/>
+      <w:r>
+        <w:t>Sql_Scripts</w:t>
+      </w:r>
+      <w:proofErr w:type="spellEnd"/>
+      <w:r>
+        <w:t xml:space="preserve"> avec 8 fichiers de migrations. Certains devront être modifiés. Attendez que ce soit indiqué avant d’en exécuter un avec </w:t>
+      </w:r>
+      <w:proofErr w:type="spellStart"/>
+      <w:r>
+        <w:t>Evolve</w:t>
+      </w:r>
+      <w:proofErr w:type="spellEnd"/>
+      <w:r>
+        <w:t>.</w:t>
+      </w:r>
+    </w:p>
+    <w:p>
+      <w:pPr>
+        <w:spacing w:after="0" w:line="240" w:lineRule="auto"/>
+      </w:pPr>
+    </w:p>
+    <w:p>
+      <w:pPr>
+        <w:spacing w:after="0" w:line="240" w:lineRule="auto"/>
+      </w:pPr>
+      <w:r>
+        <w:t xml:space="preserve">Parfois, vous allez devoir ajouter l’option </w:t>
+      </w:r>
+      <w:r>
+        <w:rPr>
+          <w:rFonts w:ascii="Courier New" w:hAnsi="Courier New" w:cs="Courier New"/>
+          <w:b/>
+          <w:bCs/>
+        </w:rPr>
+        <w:t>--force</w:t>
+      </w:r>
+      <w:r>
+        <w:t xml:space="preserve"> pour la commande qui </w:t>
+      </w:r>
+      <w:proofErr w:type="spellStart"/>
+      <w:r>
+        <w:t>scaffold</w:t>
+      </w:r>
+      <w:proofErr w:type="spellEnd"/>
+      <w:r>
+        <w:t xml:space="preserve"> le </w:t>
+      </w:r>
+      <w:proofErr w:type="spellStart"/>
+      <w:r>
+        <w:t>DbContext</w:t>
+      </w:r>
+      <w:proofErr w:type="spellEnd"/>
+      <w:r>
+        <w:t xml:space="preserve"> et les </w:t>
+      </w:r>
+      <w:proofErr w:type="spellStart"/>
+      <w:r>
+        <w:t>Models</w:t>
+      </w:r>
+      <w:proofErr w:type="spellEnd"/>
+      <w:r>
+        <w:t xml:space="preserve">. Cela permettra d’écraser les anciens </w:t>
+      </w:r>
+      <w:proofErr w:type="spellStart"/>
+      <w:r>
+        <w:t>Models</w:t>
+      </w:r>
+      <w:proofErr w:type="spellEnd"/>
+      <w:r>
+        <w:t>.</w:t>
+      </w:r>
+    </w:p>
+    <w:p>
+      <w:pPr>
+        <w:spacing w:after="0" w:line="240" w:lineRule="auto"/>
         <w:rPr>
           <w:b/>
           <w:bCs/>
@@ -678,6 +670,7 @@
         </w:rPr>
         <w:t xml:space="preserve"> - </w:t>
       </w:r>
+      <w:proofErr w:type="spellStart"/>
       <w:r>
         <w:rPr>
           <w:b/>
@@ -686,7 +679,18 @@
           <w:sz w:val="28"/>
           <w:szCs w:val="28"/>
         </w:rPr>
-        <w:t xml:space="preserve">Échauffaudage </w:t>
+        <w:t>Échauffaudage</w:t>
+      </w:r>
+      <w:proofErr w:type="spellEnd"/>
+      <w:r>
+        <w:rPr>
+          <w:b/>
+          <w:bCs/>
+          <w:color w:val="7383D1"/>
+          <w:sz w:val="28"/>
+          <w:szCs w:val="28"/>
+        </w:rPr>
+        <w:t xml:space="preserve"> </w:t>
       </w:r>
       <w:r>
         <w:rPr>
@@ -727,13 +731,68 @@
       </w:pPr>
       <w:r>
         <w:rPr>
+          <w:b/>
+          <w:bCs/>
+          <w:color w:val="7383D1"/>
+        </w:rPr>
+        <w:t>12-13</w:t>
+      </w:r>
+      <w:r>
+        <w:rPr>
           <w:color w:val="4C7AE0"/>
         </w:rPr>
         <w:t xml:space="preserve"> </w:t>
       </w:r>
       <w:r>
+        <w:rPr>
+          <w:noProof/>
+        </w:rPr>
+        <w:drawing>
+          <wp:inline distT="0" distB="0" distL="0" distR="0" wp14:anchorId="5336EEDD" wp14:editId="7D767AA2">
+            <wp:extent cx="90488" cy="114300"/>
+            <wp:effectExtent l="0" t="0" r="5080" b="0"/>
+            <wp:docPr id="3" name="Image 3"/>
+            <wp:cNvGraphicFramePr>
+              <a:graphicFrameLocks xmlns:a="http://schemas.openxmlformats.org/drawingml/2006/main" noChangeAspect="1"/>
+            </wp:cNvGraphicFramePr>
+            <a:graphic xmlns:a="http://schemas.openxmlformats.org/drawingml/2006/main">
+              <a:graphicData uri="http://schemas.openxmlformats.org/drawingml/2006/picture">
+                <pic:pic xmlns:pic="http://schemas.openxmlformats.org/drawingml/2006/picture">
+                  <pic:nvPicPr>
+                    <pic:cNvPr id="1" name=""/>
+                    <pic:cNvPicPr/>
+                  </pic:nvPicPr>
+                  <pic:blipFill>
+                    <a:blip r:embed="rId10"/>
+                    <a:stretch>
+                      <a:fillRect/>
+                    </a:stretch>
+                  </pic:blipFill>
+                  <pic:spPr>
+                    <a:xfrm>
+                      <a:off x="0" y="0"/>
+                      <a:ext cx="92648" cy="117028"/>
+                    </a:xfrm>
+                    <a:prstGeom prst="rect">
+                      <a:avLst/>
+                    </a:prstGeom>
+                  </pic:spPr>
+                </pic:pic>
+              </a:graphicData>
+            </a:graphic>
+          </wp:inline>
+        </w:drawing>
+      </w:r>
+      <w:r>
+        <w:rPr>
+          <w:color w:val="4C7AE0"/>
+        </w:rPr>
+        <w:t xml:space="preserve"> </w:t>
+      </w:r>
+      <w:r>
         <w:t xml:space="preserve">Avec SSMS ou Visual Studio, exécutez manuellement le script dans le fichier </w:t>
       </w:r>
+      <w:proofErr w:type="spellStart"/>
       <w:r>
         <w:rPr>
           <w:b/>
@@ -741,6 +800,7 @@
         </w:rPr>
         <w:t>InitialCreate.sql</w:t>
       </w:r>
+      <w:proofErr w:type="spellEnd"/>
       <w:r>
         <w:t xml:space="preserve"> pour créer la BD du labo 10.</w:t>
       </w:r>
@@ -767,9 +827,86 @@
     <w:p>
       <w:pPr>
         <w:pStyle w:val="Paragraphedeliste"/>
-        <w:spacing w:after="0" w:line="240" w:lineRule="auto"/>
-        <w:ind w:left="1080"/>
-      </w:pPr>
+        <w:numPr>
+          <w:ilvl w:val="0"/>
+          <w:numId w:val="29"/>
+        </w:numPr>
+        <w:spacing w:after="0" w:line="240" w:lineRule="auto"/>
+      </w:pPr>
+      <w:r>
+        <w:rPr>
+          <w:b/>
+          <w:bCs/>
+          <w:color w:val="7383D1"/>
+        </w:rPr>
+        <w:t>7</w:t>
+      </w:r>
+      <w:r>
+        <w:rPr>
+          <w:color w:val="4C7AE0"/>
+        </w:rPr>
+        <w:t xml:space="preserve"> </w:t>
+      </w:r>
+      <w:r>
+        <w:rPr>
+          <w:noProof/>
+        </w:rPr>
+        <w:drawing>
+          <wp:inline distT="0" distB="0" distL="0" distR="0" wp14:anchorId="55B90F84" wp14:editId="3795147F">
+            <wp:extent cx="90488" cy="114300"/>
+            <wp:effectExtent l="0" t="0" r="5080" b="0"/>
+            <wp:docPr id="4" name="Image 4"/>
+            <wp:cNvGraphicFramePr>
+              <a:graphicFrameLocks xmlns:a="http://schemas.openxmlformats.org/drawingml/2006/main" noChangeAspect="1"/>
+            </wp:cNvGraphicFramePr>
+            <a:graphic xmlns:a="http://schemas.openxmlformats.org/drawingml/2006/main">
+              <a:graphicData uri="http://schemas.openxmlformats.org/drawingml/2006/picture">
+                <pic:pic xmlns:pic="http://schemas.openxmlformats.org/drawingml/2006/picture">
+                  <pic:nvPicPr>
+                    <pic:cNvPr id="1" name=""/>
+                    <pic:cNvPicPr/>
+                  </pic:nvPicPr>
+                  <pic:blipFill>
+                    <a:blip r:embed="rId10"/>
+                    <a:stretch>
+                      <a:fillRect/>
+                    </a:stretch>
+                  </pic:blipFill>
+                  <pic:spPr>
+                    <a:xfrm>
+                      <a:off x="0" y="0"/>
+                      <a:ext cx="92648" cy="117028"/>
+                    </a:xfrm>
+                    <a:prstGeom prst="rect">
+                      <a:avLst/>
+                    </a:prstGeom>
+                  </pic:spPr>
+                </pic:pic>
+              </a:graphicData>
+            </a:graphic>
+          </wp:inline>
+        </w:drawing>
+      </w:r>
+      <w:r>
+        <w:rPr>
+          <w:color w:val="4C7AE0"/>
+        </w:rPr>
+        <w:t xml:space="preserve"> </w:t>
+      </w:r>
+      <w:r>
+        <w:t xml:space="preserve">Installez </w:t>
+      </w:r>
+      <w:proofErr w:type="spellStart"/>
+      <w:r>
+        <w:t>Evolve</w:t>
+      </w:r>
+      <w:proofErr w:type="spellEnd"/>
+      <w:r>
+        <w:t>.</w:t>
+      </w:r>
+      <w:r>
+        <w:t xml:space="preserve"> (Rappel : c’est à répéter à chaque fois que vous changez d’ordinateur au cégep)</w:t>
+      </w:r>
     </w:p>
     <w:p>
       <w:pPr>
@@ -781,83 +918,65 @@
         <w:spacing w:after="0" w:line="240" w:lineRule="auto"/>
       </w:pPr>
       <w:r>
-        <w:t>Installez Evolve.</w:t>
-      </w:r>
-      <w:r>
+        <w:rPr>
+          <w:b/>
+          <w:bCs/>
+          <w:color w:val="7383D1"/>
+        </w:rPr>
+        <w:t>10</w:t>
+      </w:r>
+      <w:r>
+        <w:rPr>
+          <w:color w:val="4C7AE0"/>
+        </w:rPr>
         <w:t xml:space="preserve"> </w:t>
       </w:r>
-    </w:p>
-    <w:p>
-      <w:pPr>
-        <w:pStyle w:val="Paragraphedeliste"/>
-        <w:spacing w:after="0" w:line="240" w:lineRule="auto"/>
-        <w:ind w:left="360"/>
-      </w:pPr>
-    </w:p>
-    <w:p>
-      <w:pPr>
-        <w:pStyle w:val="Paragraphedeliste"/>
-        <w:spacing w:after="0" w:line="240" w:lineRule="auto"/>
-        <w:ind w:left="360"/>
-        <w:rPr>
-          <w:lang w:val="en-CA"/>
-        </w:rPr>
-      </w:pPr>
-      <w:r>
-        <w:rPr>
-          <w:lang w:val="en-CA"/>
-        </w:rPr>
-        <w:t>dotnet tool install</w:t>
-      </w:r>
-      <w:r>
-        <w:rPr>
-          <w:lang w:val="en-CA"/>
-        </w:rPr>
-        <w:t xml:space="preserve"> --</w:t>
-      </w:r>
-      <w:r>
-        <w:rPr>
-          <w:lang w:val="en-CA"/>
-        </w:rPr>
-        <w:t xml:space="preserve">global Evolve.Tool </w:t>
-      </w:r>
-    </w:p>
-    <w:p>
-      <w:pPr>
-        <w:pStyle w:val="Paragraphedeliste"/>
-        <w:spacing w:after="0" w:line="240" w:lineRule="auto"/>
-        <w:ind w:left="360"/>
-        <w:rPr>
-          <w:lang w:val="en-CA"/>
-        </w:rPr>
-      </w:pPr>
-    </w:p>
-    <w:p>
-      <w:pPr>
-        <w:pStyle w:val="Paragraphedeliste"/>
-        <w:spacing w:after="0" w:line="240" w:lineRule="auto"/>
-        <w:ind w:left="360"/>
-      </w:pPr>
-      <w:r>
-        <w:t>(Rappel : c’est à répéter à chaque fois que vous changez d’ordinateur au cégep)</w:t>
-      </w:r>
-    </w:p>
-    <w:p>
-      <w:pPr>
-        <w:pStyle w:val="Paragraphedeliste"/>
-        <w:spacing w:after="0" w:line="240" w:lineRule="auto"/>
-        <w:ind w:left="360"/>
-      </w:pPr>
-    </w:p>
-    <w:p>
-      <w:pPr>
-        <w:pStyle w:val="Paragraphedeliste"/>
-        <w:numPr>
-          <w:ilvl w:val="0"/>
-          <w:numId w:val="29"/>
-        </w:numPr>
-        <w:spacing w:after="0" w:line="240" w:lineRule="auto"/>
-      </w:pPr>
+      <w:r>
+        <w:rPr>
+          <w:noProof/>
+        </w:rPr>
+        <w:drawing>
+          <wp:inline distT="0" distB="0" distL="0" distR="0" wp14:anchorId="6A5B3B51" wp14:editId="48FF93FA">
+            <wp:extent cx="90488" cy="114300"/>
+            <wp:effectExtent l="0" t="0" r="5080" b="0"/>
+            <wp:docPr id="5" name="Image 5"/>
+            <wp:cNvGraphicFramePr>
+              <a:graphicFrameLocks xmlns:a="http://schemas.openxmlformats.org/drawingml/2006/main" noChangeAspect="1"/>
+            </wp:cNvGraphicFramePr>
+            <a:graphic xmlns:a="http://schemas.openxmlformats.org/drawingml/2006/main">
+              <a:graphicData uri="http://schemas.openxmlformats.org/drawingml/2006/picture">
+                <pic:pic xmlns:pic="http://schemas.openxmlformats.org/drawingml/2006/picture">
+                  <pic:nvPicPr>
+                    <pic:cNvPr id="1" name=""/>
+                    <pic:cNvPicPr/>
+                  </pic:nvPicPr>
+                  <pic:blipFill>
+                    <a:blip r:embed="rId10"/>
+                    <a:stretch>
+                      <a:fillRect/>
+                    </a:stretch>
+                  </pic:blipFill>
+                  <pic:spPr>
+                    <a:xfrm>
+                      <a:off x="0" y="0"/>
+                      <a:ext cx="92648" cy="117028"/>
+                    </a:xfrm>
+                    <a:prstGeom prst="rect">
+                      <a:avLst/>
+                    </a:prstGeom>
+                  </pic:spPr>
+                </pic:pic>
+              </a:graphicData>
+            </a:graphic>
+          </wp:inline>
+        </w:drawing>
+      </w:r>
+      <w:r>
+        <w:rPr>
+          <w:color w:val="4C7AE0"/>
+        </w:rPr>
+        <w:t xml:space="preserve"> </w:t>
+      </w:r>
       <w:r>
         <w:t xml:space="preserve">Appliquez la migration </w:t>
       </w:r>
@@ -866,76 +985,19 @@
           <w:b/>
           <w:bCs/>
         </w:rPr>
-        <w:t>1.</w:t>
-      </w:r>
-      <w:r>
-        <w:rPr>
-          <w:b/>
-          <w:bCs/>
-        </w:rPr>
-        <w:t>3</w:t>
-      </w:r>
-      <w:r>
-        <w:t xml:space="preserve"> à l’aide de la commande Evolve</w:t>
-      </w:r>
-      <w:r>
-        <w:t xml:space="preserve">. Vous </w:t>
-      </w:r>
-      <w:r>
-        <w:t>devez</w:t>
-      </w:r>
-      <w:r>
-        <w:t xml:space="preserve"> spécifier les schémas Musique ET Utilisateurs pour que la commande soit toujours pareille (à part la version) puisque vous allez l’exécuter plusieurs fois.</w:t>
-      </w:r>
-    </w:p>
-    <w:p>
-      <w:pPr>
-        <w:pStyle w:val="Paragraphedeliste"/>
-        <w:spacing w:after="0" w:line="240" w:lineRule="auto"/>
-        <w:ind w:left="360"/>
-        <w:rPr>
-          <w:b/>
-          <w:bCs/>
-        </w:rPr>
-      </w:pPr>
-    </w:p>
-    <w:p>
-      <w:pPr>
-        <w:pStyle w:val="Paragraphedeliste"/>
-        <w:spacing w:after="0" w:line="240" w:lineRule="auto"/>
-        <w:ind w:left="360"/>
-        <w:rPr>
-          <w:lang w:val="en-CA"/>
-        </w:rPr>
-      </w:pPr>
-      <w:r>
-        <w:rPr>
-          <w:lang w:val="en-CA"/>
-        </w:rPr>
-        <w:t>evolve migrate sqlserver -c "Server=.\SQLEXPRESS;Initial Catalog=L</w:t>
-      </w:r>
-      <w:r>
-        <w:rPr>
-          <w:lang w:val="en-CA"/>
-        </w:rPr>
-        <w:t>a</w:t>
-      </w:r>
-      <w:r>
-        <w:rPr>
-          <w:lang w:val="en-CA"/>
-        </w:rPr>
-        <w:t>b10;Integrated Security=True;Persist Security Info=False;Pooling=False;MultipleActiveResultSets=False;Encrypt=False;TrustServerCertificate=False" -s Musique -s Utilisateurs --target-version 1.3</w:t>
-      </w:r>
-    </w:p>
-    <w:p>
-      <w:pPr>
-        <w:pStyle w:val="Paragraphedeliste"/>
-        <w:spacing w:after="0" w:line="240" w:lineRule="auto"/>
-        <w:ind w:left="360"/>
-        <w:rPr>
-          <w:lang w:val="en-CA"/>
-        </w:rPr>
-      </w:pPr>
+        <w:t>1.0</w:t>
+      </w:r>
+      <w:r>
+        <w:t xml:space="preserve"> à l’aide de la commande </w:t>
+      </w:r>
+      <w:proofErr w:type="spellStart"/>
+      <w:r>
+        <w:t>Evolve</w:t>
+      </w:r>
+      <w:proofErr w:type="spellEnd"/>
+      <w:r>
+        <w:t>. Vous pouvez déjà spécifier les schémas Musique ET Utilisateurs pour que la commande soit toujours pareille (à part la version) puisque vous allez l’exécuter plusieurs fois.</w:t>
+      </w:r>
     </w:p>
     <w:p>
       <w:pPr>
@@ -953,16 +1015,331 @@
         <w:t xml:space="preserve"> !</w:t>
       </w:r>
       <w:r>
-        <w:t xml:space="preserve"> </w:t>
-      </w:r>
-      <w:r>
-        <w:t>Pas besoin de faire un scaffold pour changer le DbContext et les Models.</w:t>
-      </w:r>
-    </w:p>
-    <w:p>
-      <w:pPr>
-        <w:spacing w:after="0" w:line="240" w:lineRule="auto"/>
-      </w:pPr>
+        <w:t xml:space="preserve"> Essayez ces trois boutons pour être sûrs qu’ils fonctionnent et faites le tour des actions dans </w:t>
+      </w:r>
+      <w:proofErr w:type="spellStart"/>
+      <w:r>
+        <w:t>MusiqueController</w:t>
+      </w:r>
+      <w:proofErr w:type="spellEnd"/>
+      <w:r>
+        <w:t>.</w:t>
+      </w:r>
+    </w:p>
+    <w:p>
+      <w:pPr>
+        <w:spacing w:after="0" w:line="240" w:lineRule="auto"/>
+        <w:jc w:val="center"/>
+      </w:pPr>
+      <w:r>
+        <w:rPr>
+          <w:noProof/>
+        </w:rPr>
+        <mc:AlternateContent>
+          <mc:Choice Requires="wps">
+            <w:drawing>
+              <wp:anchor distT="0" distB="0" distL="114300" distR="114300" simplePos="0" relativeHeight="251659264" behindDoc="0" locked="0" layoutInCell="1" allowOverlap="1" wp14:anchorId="1FC16F42" wp14:editId="30E077C1">
+                <wp:simplePos x="0" y="0"/>
+                <wp:positionH relativeFrom="column">
+                  <wp:posOffset>1632585</wp:posOffset>
+                </wp:positionH>
+                <wp:positionV relativeFrom="paragraph">
+                  <wp:posOffset>1093470</wp:posOffset>
+                </wp:positionV>
+                <wp:extent cx="295275" cy="219075"/>
+                <wp:effectExtent l="0" t="38100" r="47625" b="28575"/>
+                <wp:wrapNone/>
+                <wp:docPr id="2" name="Connecteur droit avec flèche 2"/>
+                <wp:cNvGraphicFramePr/>
+                <a:graphic xmlns:a="http://schemas.openxmlformats.org/drawingml/2006/main">
+                  <a:graphicData uri="http://schemas.microsoft.com/office/word/2010/wordprocessingShape">
+                    <wps:wsp>
+                      <wps:cNvCnPr/>
+                      <wps:spPr>
+                        <a:xfrm flipV="1">
+                          <a:off x="0" y="0"/>
+                          <a:ext cx="295275" cy="219075"/>
+                        </a:xfrm>
+                        <a:prstGeom prst="straightConnector1">
+                          <a:avLst/>
+                        </a:prstGeom>
+                        <a:ln>
+                          <a:tailEnd type="triangle"/>
+                        </a:ln>
+                      </wps:spPr>
+                      <wps:style>
+                        <a:lnRef idx="1">
+                          <a:schemeClr val="accent1"/>
+                        </a:lnRef>
+                        <a:fillRef idx="0">
+                          <a:schemeClr val="accent1"/>
+                        </a:fillRef>
+                        <a:effectRef idx="0">
+                          <a:schemeClr val="accent1"/>
+                        </a:effectRef>
+                        <a:fontRef idx="minor">
+                          <a:schemeClr val="tx1"/>
+                        </a:fontRef>
+                      </wps:style>
+                      <wps:bodyPr/>
+                    </wps:wsp>
+                  </a:graphicData>
+                </a:graphic>
+                <wp14:sizeRelH relativeFrom="margin">
+                  <wp14:pctWidth>0</wp14:pctWidth>
+                </wp14:sizeRelH>
+                <wp14:sizeRelV relativeFrom="margin">
+                  <wp14:pctHeight>0</wp14:pctHeight>
+                </wp14:sizeRelV>
+              </wp:anchor>
+            </w:drawing>
+          </mc:Choice>
+          <mc:Fallback>
+            <w:pict>
+              <v:shapetype w14:anchorId="28C9CD16" id="_x0000_t32" coordsize="21600,21600" o:spt="32" o:oned="t" path="m,l21600,21600e" filled="f">
+                <v:path arrowok="t" fillok="f" o:connecttype="none"/>
+                <o:lock v:ext="edit" shapetype="t"/>
+              </v:shapetype>
+              <v:shape id="Connecteur droit avec flèche 2" o:spid="_x0000_s1026" type="#_x0000_t32" style="position:absolute;margin-left:128.55pt;margin-top:86.1pt;width:23.25pt;height:17.25pt;flip:y;z-index:251659264;visibility:visible;mso-wrap-style:square;mso-width-percent:0;mso-height-percent:0;mso-wrap-distance-left:9pt;mso-wrap-distance-top:0;mso-wrap-distance-right:9pt;mso-wrap-distance-bottom:0;mso-position-horizontal:absolute;mso-position-horizontal-relative:text;mso-position-vertical:absolute;mso-position-vertical-relative:text;mso-width-percent:0;mso-height-percent:0;mso-width-relative:margin;mso-height-relative:margin" o:gfxdata="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" strokecolor="#4579b8 [3044]">
+                <v:stroke endarrow="block"/>
+              </v:shape>
+            </w:pict>
+          </mc:Fallback>
+        </mc:AlternateContent>
+      </w:r>
+      <w:r>
+        <w:rPr>
+          <w:noProof/>
+        </w:rPr>
+        <w:drawing>
+          <wp:inline distT="0" distB="0" distL="0" distR="0" wp14:anchorId="3AB4C588" wp14:editId="2BF23799">
+            <wp:extent cx="2667000" cy="1155492"/>
+            <wp:effectExtent l="0" t="0" r="0" b="6985"/>
+            <wp:docPr id="7" name="Image 7"/>
+            <wp:cNvGraphicFramePr>
+              <a:graphicFrameLocks xmlns:a="http://schemas.openxmlformats.org/drawingml/2006/main" noChangeAspect="1"/>
+            </wp:cNvGraphicFramePr>
+            <a:graphic xmlns:a="http://schemas.openxmlformats.org/drawingml/2006/main">
+              <a:graphicData uri="http://schemas.openxmlformats.org/drawingml/2006/picture">
+                <pic:pic xmlns:pic="http://schemas.openxmlformats.org/drawingml/2006/picture">
+                  <pic:nvPicPr>
+                    <pic:cNvPr id="1" name=""/>
+                    <pic:cNvPicPr/>
+                  </pic:nvPicPr>
+                  <pic:blipFill>
+                    <a:blip r:embed="rId11"/>
+                    <a:stretch>
+                      <a:fillRect/>
+                    </a:stretch>
+                  </pic:blipFill>
+                  <pic:spPr>
+                    <a:xfrm>
+                      <a:off x="0" y="0"/>
+                      <a:ext cx="2676942" cy="1159800"/>
+                    </a:xfrm>
+                    <a:prstGeom prst="rect">
+                      <a:avLst/>
+                    </a:prstGeom>
+                  </pic:spPr>
+                </pic:pic>
+              </a:graphicData>
+            </a:graphic>
+          </wp:inline>
+        </w:drawing>
+      </w:r>
+    </w:p>
+    <w:p>
+      <w:pPr>
+        <w:spacing w:after="0" w:line="240" w:lineRule="auto"/>
+      </w:pPr>
+    </w:p>
+    <w:p>
+      <w:pPr>
+        <w:rPr>
+          <w:b/>
+          <w:bCs/>
+          <w:color w:val="7383D1"/>
+          <w:sz w:val="28"/>
+          <w:szCs w:val="28"/>
+        </w:rPr>
+      </w:pPr>
+      <w:r>
+        <w:rPr>
+          <w:b/>
+          <w:bCs/>
+          <w:color w:val="7383D1"/>
+          <w:sz w:val="28"/>
+          <w:szCs w:val="28"/>
+        </w:rPr>
+        <w:t>Note :    Entrez la valeur                                     avant de cliquer sur le bouton</w:t>
+      </w:r>
+      <w:r>
+        <w:rPr>
+          <w:b/>
+          <w:bCs/>
+          <w:color w:val="7383D1"/>
+          <w:sz w:val="28"/>
+          <w:szCs w:val="28"/>
+        </w:rPr>
+        <w:br w:type="page"/>
+      </w:r>
+    </w:p>
+    <w:p>
+      <w:pPr>
+        <w:spacing w:after="0" w:line="240" w:lineRule="auto"/>
+        <w:rPr>
+          <w:b/>
+          <w:bCs/>
+          <w:color w:val="7383D1"/>
+          <w:sz w:val="28"/>
+          <w:szCs w:val="28"/>
+        </w:rPr>
+      </w:pPr>
+      <w:r>
+        <w:rPr>
+          <w:b/>
+          <w:bCs/>
+          <w:color w:val="7383D1"/>
+          <w:sz w:val="28"/>
+          <w:szCs w:val="28"/>
+        </w:rPr>
+        <w:lastRenderedPageBreak/>
+        <w:t xml:space="preserve">Étape </w:t>
+      </w:r>
+      <w:r>
+        <w:rPr>
+          <w:b/>
+          <w:bCs/>
+          <w:color w:val="7383D1"/>
+          <w:sz w:val="28"/>
+          <w:szCs w:val="28"/>
+        </w:rPr>
+        <w:t>1</w:t>
+      </w:r>
+      <w:r>
+        <w:rPr>
+          <w:b/>
+          <w:bCs/>
+          <w:color w:val="7383D1"/>
+          <w:sz w:val="28"/>
+          <w:szCs w:val="28"/>
+        </w:rPr>
+        <w:t xml:space="preserve"> - </w:t>
+      </w:r>
+      <w:r>
+        <w:rPr>
+          <w:b/>
+          <w:bCs/>
+          <w:color w:val="7383D1"/>
+          <w:sz w:val="28"/>
+          <w:szCs w:val="28"/>
+        </w:rPr>
+        <w:t xml:space="preserve">Migrations printanières </w:t>
+      </w:r>
+      <w:r>
+        <w:rPr>
+          <mc:AlternateContent>
+            <mc:Choice Requires="w16se"/>
+            <mc:Fallback>
+              <w:rFonts w:ascii="Segoe UI Emoji" w:eastAsia="Segoe UI Emoji" w:hAnsi="Segoe UI Emoji" w:cs="Segoe UI Emoji"/>
+            </mc:Fallback>
+          </mc:AlternateContent>
+          <w:sz w:val="24"/>
+          <w:szCs w:val="24"/>
+        </w:rPr>
+        <mc:AlternateContent>
+          <mc:Choice Requires="w16se">
+            <w16se:symEx w16se:font="Segoe UI Emoji" w16se:char="1F986"/>
+          </mc:Choice>
+          <mc:Fallback>
+            <w:t>🦆</w:t>
+          </mc:Fallback>
+        </mc:AlternateContent>
+      </w:r>
+      <w:r>
+        <w:rPr>
+          <mc:AlternateContent>
+            <mc:Choice Requires="w16se"/>
+            <mc:Fallback>
+              <w:rFonts w:ascii="Segoe UI Emoji" w:eastAsia="Segoe UI Emoji" w:hAnsi="Segoe UI Emoji" w:cs="Segoe UI Emoji"/>
+            </mc:Fallback>
+          </mc:AlternateContent>
+          <w:sz w:val="24"/>
+          <w:szCs w:val="24"/>
+        </w:rPr>
+        <mc:AlternateContent>
+          <mc:Choice Requires="w16se">
+            <w16se:symEx w16se:font="Segoe UI Emoji" w16se:char="1F986"/>
+          </mc:Choice>
+          <mc:Fallback>
+            <w:t>🦆</w:t>
+          </mc:Fallback>
+        </mc:AlternateContent>
+      </w:r>
+      <w:r>
+        <w:rPr>
+          <mc:AlternateContent>
+            <mc:Choice Requires="w16se"/>
+            <mc:Fallback>
+              <w:rFonts w:ascii="Segoe UI Emoji" w:eastAsia="Segoe UI Emoji" w:hAnsi="Segoe UI Emoji" w:cs="Segoe UI Emoji"/>
+            </mc:Fallback>
+          </mc:AlternateContent>
+          <w:sz w:val="24"/>
+          <w:szCs w:val="24"/>
+        </w:rPr>
+        <mc:AlternateContent>
+          <mc:Choice Requires="w16se">
+            <w16se:symEx w16se:font="Segoe UI Emoji" w16se:char="1F986"/>
+          </mc:Choice>
+          <mc:Fallback>
+            <w:t>🦆</w:t>
+          </mc:Fallback>
+        </mc:AlternateContent>
+      </w:r>
+    </w:p>
+    <w:p>
+      <w:pPr>
+        <w:spacing w:after="0" w:line="240" w:lineRule="auto"/>
+      </w:pPr>
+    </w:p>
+    <w:p>
+      <w:pPr>
+        <w:spacing w:after="0" w:line="240" w:lineRule="auto"/>
+      </w:pPr>
+      <w:r>
+        <w:t>Dans cette section, nous allons compléter et exécuter les migrations 1.1, 1.2 et 1.3</w:t>
+      </w:r>
+      <w:r>
+        <w:t>, progressivement.</w:t>
+      </w:r>
+    </w:p>
+    <w:p>
+      <w:pPr>
+        <w:spacing w:after="0" w:line="240" w:lineRule="auto"/>
+      </w:pPr>
+    </w:p>
+    <w:p>
+      <w:pPr>
+        <w:pStyle w:val="Paragraphedeliste"/>
+        <w:numPr>
+          <w:ilvl w:val="0"/>
+          <w:numId w:val="16"/>
+        </w:numPr>
+        <w:spacing w:after="0" w:line="240" w:lineRule="auto"/>
+      </w:pPr>
+      <w:r>
+        <w:t xml:space="preserve">Vous devrez remplir le fichier de la migration </w:t>
+      </w:r>
+      <w:r>
+        <w:rPr>
+          <w:b/>
+          <w:bCs/>
+        </w:rPr>
+        <w:t>1.1</w:t>
+      </w:r>
+      <w:r>
+        <w:t xml:space="preserve"> en entier vous-mêmes.</w:t>
+      </w:r>
     </w:p>
     <w:p>
       <w:pPr>
@@ -974,8 +1351,1190 @@
         <w:spacing w:after="0" w:line="240" w:lineRule="auto"/>
       </w:pPr>
       <w:r>
+        <w:rPr>
+          <w:b/>
+          <w:bCs/>
+          <w:color w:val="7383D1"/>
+        </w:rPr>
+        <w:t>20</w:t>
+      </w:r>
+      <w:r>
+        <w:rPr>
+          <w:color w:val="4C7AE0"/>
+        </w:rPr>
+        <w:t xml:space="preserve"> </w:t>
+      </w:r>
+      <w:r>
+        <w:rPr>
+          <w:noProof/>
+        </w:rPr>
+        <w:drawing>
+          <wp:inline distT="0" distB="0" distL="0" distR="0" wp14:anchorId="05244444" wp14:editId="5B5B8D76">
+            <wp:extent cx="90488" cy="114300"/>
+            <wp:effectExtent l="0" t="0" r="5080" b="0"/>
+            <wp:docPr id="8" name="Image 8"/>
+            <wp:cNvGraphicFramePr>
+              <a:graphicFrameLocks xmlns:a="http://schemas.openxmlformats.org/drawingml/2006/main" noChangeAspect="1"/>
+            </wp:cNvGraphicFramePr>
+            <a:graphic xmlns:a="http://schemas.openxmlformats.org/drawingml/2006/main">
+              <a:graphicData uri="http://schemas.openxmlformats.org/drawingml/2006/picture">
+                <pic:pic xmlns:pic="http://schemas.openxmlformats.org/drawingml/2006/picture">
+                  <pic:nvPicPr>
+                    <pic:cNvPr id="1" name=""/>
+                    <pic:cNvPicPr/>
+                  </pic:nvPicPr>
+                  <pic:blipFill>
+                    <a:blip r:embed="rId10"/>
+                    <a:stretch>
+                      <a:fillRect/>
+                    </a:stretch>
+                  </pic:blipFill>
+                  <pic:spPr>
+                    <a:xfrm>
+                      <a:off x="0" y="0"/>
+                      <a:ext cx="92648" cy="117028"/>
+                    </a:xfrm>
+                    <a:prstGeom prst="rect">
+                      <a:avLst/>
+                    </a:prstGeom>
+                  </pic:spPr>
+                </pic:pic>
+              </a:graphicData>
+            </a:graphic>
+          </wp:inline>
+        </w:drawing>
+      </w:r>
+      <w:r>
+        <w:rPr>
+          <w:color w:val="4C7AE0"/>
+        </w:rPr>
+        <w:t xml:space="preserve"> </w:t>
+      </w:r>
+      <w:r>
+        <w:t>Si vous jetez un coup d’</w:t>
+      </w:r>
+      <w:proofErr w:type="spellStart"/>
+      <w:r>
+        <w:t>oeil</w:t>
+      </w:r>
+      <w:proofErr w:type="spellEnd"/>
+      <w:r>
+        <w:t xml:space="preserve"> à la migration 1.0, vous remarquez que la clé primaire de la table Chanteur est ... le nom des artistes. (un </w:t>
+      </w:r>
+      <w:proofErr w:type="spellStart"/>
+      <w:r>
+        <w:t>nvarchar</w:t>
+      </w:r>
+      <w:proofErr w:type="spellEnd"/>
+      <w:r>
+        <w:t>)</w:t>
+      </w:r>
+      <w:r>
+        <w:t xml:space="preserve"> Quelle horreur </w:t>
+      </w:r>
+      <w:r>
+        <w:t xml:space="preserve">! </w:t>
+      </w:r>
+      <w:r>
+        <w:t>(Imaginez le risque d’erreurs en entrant ainsi plusieurs fois le nom des artistes…)</w:t>
+      </w:r>
+      <w:r>
+        <w:t>Créez une clé artificielle avec une colonne IDENTITY à la place et changez la clé étrangère dans la table Chanson.</w:t>
+      </w:r>
+    </w:p>
+    <w:p>
+      <w:pPr>
+        <w:pStyle w:val="Paragraphedeliste"/>
+        <w:numPr>
+          <w:ilvl w:val="1"/>
+          <w:numId w:val="16"/>
+        </w:numPr>
+        <w:spacing w:after="0" w:line="240" w:lineRule="auto"/>
+      </w:pPr>
+      <w:r>
+        <w:t xml:space="preserve">Avec </w:t>
+      </w:r>
+      <w:proofErr w:type="spellStart"/>
+      <w:r>
+        <w:t>Evolve</w:t>
+      </w:r>
+      <w:proofErr w:type="spellEnd"/>
+      <w:r>
+        <w:t>, ex</w:t>
+      </w:r>
+      <w:r>
+        <w:t>é</w:t>
+      </w:r>
+      <w:r>
+        <w:t xml:space="preserve">cutez la migration </w:t>
+      </w:r>
+      <w:r>
+        <w:t>1.1.</w:t>
+      </w:r>
+    </w:p>
+    <w:p>
+      <w:pPr>
+        <w:pStyle w:val="Paragraphedeliste"/>
+        <w:numPr>
+          <w:ilvl w:val="1"/>
+          <w:numId w:val="16"/>
+        </w:numPr>
+        <w:spacing w:after="0" w:line="240" w:lineRule="auto"/>
+      </w:pPr>
+      <w:r>
+        <w:t>Avec</w:t>
+      </w:r>
+      <w:r>
+        <w:t xml:space="preserve"> la commande ci-dessous</w:t>
+      </w:r>
+      <w:r>
+        <w:t xml:space="preserve">, qu’on vous fournit car vous êtes des </w:t>
+      </w:r>
+      <w:proofErr w:type="spellStart"/>
+      <w:r>
+        <w:rPr>
+          <w:i/>
+          <w:iCs/>
+        </w:rPr>
+        <w:t>cutie</w:t>
+      </w:r>
+      <w:proofErr w:type="spellEnd"/>
+      <w:r>
+        <w:rPr>
+          <w:i/>
+          <w:iCs/>
+        </w:rPr>
+        <w:t>-pie</w:t>
+      </w:r>
+      <w:r>
+        <w:t xml:space="preserve">, écrasez les anciens </w:t>
+      </w:r>
+      <w:proofErr w:type="spellStart"/>
+      <w:r>
+        <w:t>Models</w:t>
+      </w:r>
+      <w:proofErr w:type="spellEnd"/>
+      <w:r>
+        <w:t xml:space="preserve"> p</w:t>
+      </w:r>
+      <w:r>
+        <w:t>ar</w:t>
+      </w:r>
+      <w:r>
+        <w:t xml:space="preserve"> les nouveaux.</w:t>
+      </w:r>
+      <w:r>
+        <w:t xml:space="preserve"> Avec l’option </w:t>
+      </w:r>
+      <w:r>
+        <w:rPr>
+          <w:rFonts w:ascii="Courier New" w:hAnsi="Courier New" w:cs="Courier New"/>
+          <w:b/>
+          <w:bCs/>
+        </w:rPr>
+        <w:t>--</w:t>
+      </w:r>
+      <w:r>
+        <w:rPr>
+          <w:rFonts w:ascii="Courier New" w:hAnsi="Courier New" w:cs="Courier New"/>
+          <w:b/>
+          <w:bCs/>
+        </w:rPr>
+        <w:t>force</w:t>
+      </w:r>
+      <w:r>
+        <w:t xml:space="preserve">, on s’assure d’écraser les </w:t>
+      </w:r>
+      <w:proofErr w:type="spellStart"/>
+      <w:r>
+        <w:t>Models</w:t>
+      </w:r>
+      <w:proofErr w:type="spellEnd"/>
+      <w:r>
+        <w:t xml:space="preserve"> existants.</w:t>
+      </w:r>
+    </w:p>
+    <w:p>
+      <w:pPr>
+        <w:pStyle w:val="Paragraphedeliste"/>
+        <w:spacing w:after="0" w:line="240" w:lineRule="auto"/>
+        <w:ind w:left="1080"/>
+      </w:pPr>
+      <w:r>
+        <w:t>(</w:t>
+      </w:r>
+      <w:r>
+        <w:rPr>
+          <w:i/>
+          <w:iCs/>
+        </w:rPr>
+        <w:t>Assurez-vous que la fenêtre</w:t>
+      </w:r>
+      <w:r>
+        <w:rPr>
+          <w:i/>
+          <w:iCs/>
+        </w:rPr>
+        <w:t xml:space="preserve"> </w:t>
+      </w:r>
+      <w:r>
+        <w:rPr>
+          <w:i/>
+          <w:iCs/>
+        </w:rPr>
+        <w:t xml:space="preserve">de console de </w:t>
+      </w:r>
+      <w:proofErr w:type="spellStart"/>
+      <w:r>
+        <w:rPr>
+          <w:i/>
+          <w:iCs/>
+        </w:rPr>
+        <w:t>déboggage</w:t>
+      </w:r>
+      <w:proofErr w:type="spellEnd"/>
+      <w:r>
+        <w:rPr>
+          <w:i/>
+          <w:iCs/>
+        </w:rPr>
+        <w:t xml:space="preserve"> </w:t>
+      </w:r>
+      <w:r>
+        <w:rPr>
+          <w:i/>
+          <w:iCs/>
+        </w:rPr>
+        <w:t xml:space="preserve"> </w:t>
+      </w:r>
+      <w:r>
+        <w:rPr>
+          <w:i/>
+          <w:iCs/>
+        </w:rPr>
+        <w:drawing>
+          <wp:inline distT="0" distB="0" distL="0" distR="0" wp14:anchorId="1B2F8220" wp14:editId="089FC6D1">
+            <wp:extent cx="724001" cy="390580"/>
+            <wp:effectExtent l="0" t="0" r="0" b="9525"/>
+            <wp:docPr id="16" name="Image 16"/>
+            <wp:cNvGraphicFramePr>
+              <a:graphicFrameLocks xmlns:a="http://schemas.openxmlformats.org/drawingml/2006/main" noChangeAspect="1"/>
+            </wp:cNvGraphicFramePr>
+            <a:graphic xmlns:a="http://schemas.openxmlformats.org/drawingml/2006/main">
+              <a:graphicData uri="http://schemas.openxmlformats.org/drawingml/2006/picture">
+                <pic:pic xmlns:pic="http://schemas.openxmlformats.org/drawingml/2006/picture">
+                  <pic:nvPicPr>
+                    <pic:cNvPr id="1" name=""/>
+                    <pic:cNvPicPr/>
+                  </pic:nvPicPr>
+                  <pic:blipFill>
+                    <a:blip r:embed="rId12"/>
+                    <a:stretch>
+                      <a:fillRect/>
+                    </a:stretch>
+                  </pic:blipFill>
+                  <pic:spPr>
+                    <a:xfrm>
+                      <a:off x="0" y="0"/>
+                      <a:ext cx="724001" cy="390580"/>
+                    </a:xfrm>
+                    <a:prstGeom prst="rect">
+                      <a:avLst/>
+                    </a:prstGeom>
+                  </pic:spPr>
+                </pic:pic>
+              </a:graphicData>
+            </a:graphic>
+          </wp:inline>
+        </w:drawing>
+      </w:r>
+      <w:r>
+        <w:rPr>
+          <w:i/>
+          <w:iCs/>
+        </w:rPr>
+        <w:t xml:space="preserve">   soit fermée AVANT d’essayer de regénérer les </w:t>
+      </w:r>
+      <w:proofErr w:type="spellStart"/>
+      <w:r>
+        <w:rPr>
+          <w:i/>
+          <w:iCs/>
+        </w:rPr>
+        <w:t>Models</w:t>
+      </w:r>
+      <w:proofErr w:type="spellEnd"/>
+      <w:r>
+        <w:rPr>
+          <w:i/>
+          <w:iCs/>
+        </w:rPr>
+        <w:t xml:space="preserve"> existants</w:t>
+      </w:r>
+      <w:r>
+        <w:t>)</w:t>
+      </w:r>
+    </w:p>
+    <w:p>
+      <w:pPr>
+        <w:spacing w:after="0" w:line="240" w:lineRule="auto"/>
+        <w:rPr>
+          <w:rFonts w:ascii="Courier New" w:hAnsi="Courier New" w:cs="Courier New"/>
+          <w:sz w:val="20"/>
+          <w:szCs w:val="20"/>
+        </w:rPr>
+      </w:pPr>
+    </w:p>
+    <w:p>
+      <w:pPr>
+        <w:spacing w:after="0" w:line="240" w:lineRule="auto"/>
+        <w:rPr>
+          <w:rFonts w:ascii="Courier New" w:hAnsi="Courier New" w:cs="Courier New"/>
+          <w:sz w:val="20"/>
+          <w:szCs w:val="20"/>
+          <w:lang w:val="en-CA"/>
+        </w:rPr>
+      </w:pPr>
+      <w:r>
+        <w:rPr>
+          <w:rFonts w:ascii="Courier New" w:hAnsi="Courier New" w:cs="Courier New"/>
+          <w:sz w:val="20"/>
+          <w:szCs w:val="20"/>
+          <w:lang w:val="en-CA"/>
+        </w:rPr>
+        <w:t xml:space="preserve">dotnet </w:t>
+      </w:r>
+      <w:proofErr w:type="spellStart"/>
+      <w:r>
+        <w:rPr>
+          <w:rFonts w:ascii="Courier New" w:hAnsi="Courier New" w:cs="Courier New"/>
+          <w:sz w:val="20"/>
+          <w:szCs w:val="20"/>
+          <w:lang w:val="en-CA"/>
+        </w:rPr>
+        <w:t>ef</w:t>
+      </w:r>
+      <w:proofErr w:type="spellEnd"/>
+      <w:r>
+        <w:rPr>
+          <w:rFonts w:ascii="Courier New" w:hAnsi="Courier New" w:cs="Courier New"/>
+          <w:sz w:val="20"/>
+          <w:szCs w:val="20"/>
+          <w:lang w:val="en-CA"/>
+        </w:rPr>
+        <w:t xml:space="preserve"> </w:t>
+      </w:r>
+      <w:proofErr w:type="spellStart"/>
+      <w:r>
+        <w:rPr>
+          <w:rFonts w:ascii="Courier New" w:hAnsi="Courier New" w:cs="Courier New"/>
+          <w:sz w:val="20"/>
+          <w:szCs w:val="20"/>
+          <w:lang w:val="en-CA"/>
+        </w:rPr>
+        <w:t>dbcontext</w:t>
+      </w:r>
+      <w:proofErr w:type="spellEnd"/>
+      <w:r>
+        <w:rPr>
+          <w:rFonts w:ascii="Courier New" w:hAnsi="Courier New" w:cs="Courier New"/>
+          <w:sz w:val="20"/>
+          <w:szCs w:val="20"/>
+          <w:lang w:val="en-CA"/>
+        </w:rPr>
+        <w:t xml:space="preserve"> scaffold Name=Lab10 </w:t>
+      </w:r>
+      <w:proofErr w:type="spellStart"/>
+      <w:r>
+        <w:rPr>
+          <w:rFonts w:ascii="Courier New" w:hAnsi="Courier New" w:cs="Courier New"/>
+          <w:sz w:val="20"/>
+          <w:szCs w:val="20"/>
+          <w:lang w:val="en-CA"/>
+        </w:rPr>
+        <w:t>Microsoft.EntityFrameworkCore.SqlServer</w:t>
+      </w:r>
+      <w:proofErr w:type="spellEnd"/>
+      <w:r>
+        <w:rPr>
+          <w:rFonts w:ascii="Courier New" w:hAnsi="Courier New" w:cs="Courier New"/>
+          <w:sz w:val="20"/>
+          <w:szCs w:val="20"/>
+          <w:lang w:val="en-CA"/>
+        </w:rPr>
+        <w:t xml:space="preserve"> -o Models --context-</w:t>
+      </w:r>
+      <w:proofErr w:type="spellStart"/>
+      <w:r>
+        <w:rPr>
+          <w:rFonts w:ascii="Courier New" w:hAnsi="Courier New" w:cs="Courier New"/>
+          <w:sz w:val="20"/>
+          <w:szCs w:val="20"/>
+          <w:lang w:val="en-CA"/>
+        </w:rPr>
+        <w:t>dir</w:t>
+      </w:r>
+      <w:proofErr w:type="spellEnd"/>
+      <w:r>
+        <w:rPr>
+          <w:rFonts w:ascii="Courier New" w:hAnsi="Courier New" w:cs="Courier New"/>
+          <w:sz w:val="20"/>
+          <w:szCs w:val="20"/>
+          <w:lang w:val="en-CA"/>
+        </w:rPr>
+        <w:t xml:space="preserve"> Data --data-annotations </w:t>
+      </w:r>
+      <w:r>
+        <w:rPr>
+          <w:rFonts w:ascii="Courier New" w:hAnsi="Courier New" w:cs="Courier New"/>
+          <w:sz w:val="20"/>
+          <w:szCs w:val="20"/>
+          <w:lang w:val="en-CA"/>
+        </w:rPr>
+        <w:t>--</w:t>
+      </w:r>
+      <w:r>
+        <w:rPr>
+          <w:rFonts w:ascii="Courier New" w:hAnsi="Courier New" w:cs="Courier New"/>
+          <w:sz w:val="20"/>
+          <w:szCs w:val="20"/>
+          <w:lang w:val="en-CA"/>
+        </w:rPr>
+        <w:t>force</w:t>
+      </w:r>
+    </w:p>
+    <w:p>
+      <w:pPr>
+        <w:spacing w:after="0" w:line="240" w:lineRule="auto"/>
+        <w:rPr>
+          <w:rFonts w:ascii="Courier New" w:hAnsi="Courier New" w:cs="Courier New"/>
+          <w:lang w:val="en-CA"/>
+        </w:rPr>
+      </w:pPr>
+    </w:p>
+    <w:p>
+      <w:pPr>
+        <w:pStyle w:val="Paragraphedeliste"/>
+        <w:numPr>
+          <w:ilvl w:val="1"/>
+          <w:numId w:val="16"/>
+        </w:numPr>
+        <w:spacing w:after="0" w:line="240" w:lineRule="auto"/>
+      </w:pPr>
+      <w:r>
+        <w:t>Vous allez devoir modifier</w:t>
+      </w:r>
+      <w:r>
+        <w:t xml:space="preserve"> légèrement</w:t>
+      </w:r>
+      <w:r>
+        <w:t xml:space="preserve"> l’action </w:t>
+      </w:r>
+      <w:r>
+        <w:rPr>
+          <w:b/>
+          <w:bCs/>
+        </w:rPr>
+        <w:t>Musique/</w:t>
+      </w:r>
+      <w:proofErr w:type="spellStart"/>
+      <w:r>
+        <w:rPr>
+          <w:b/>
+          <w:bCs/>
+        </w:rPr>
+        <w:t>UnChanteurEtSesChansons</w:t>
+      </w:r>
+      <w:proofErr w:type="spellEnd"/>
+      <w:r>
+        <w:t xml:space="preserve"> car la manière de faire le lien entre un chanteur et ses chansons a changé.</w:t>
+      </w:r>
+    </w:p>
+    <w:p>
+      <w:pPr>
+        <w:pStyle w:val="Paragraphedeliste"/>
+        <w:numPr>
+          <w:ilvl w:val="2"/>
+          <w:numId w:val="16"/>
+        </w:numPr>
+        <w:spacing w:after="0" w:line="240" w:lineRule="auto"/>
+      </w:pPr>
+      <w:r>
+        <w:t>Si tout fonctionne ensuite, vous pouvez passer à la suite.</w:t>
+      </w:r>
+    </w:p>
+    <w:p>
+      <w:pPr>
+        <w:spacing w:after="0" w:line="240" w:lineRule="auto"/>
+      </w:pPr>
+    </w:p>
+    <w:p>
+      <w:pPr>
+        <w:pStyle w:val="Paragraphedeliste"/>
+        <w:numPr>
+          <w:ilvl w:val="0"/>
+          <w:numId w:val="16"/>
+        </w:numPr>
+        <w:spacing w:after="0" w:line="240" w:lineRule="auto"/>
+      </w:pPr>
+      <w:r>
+        <w:t xml:space="preserve">Pour la migration </w:t>
+      </w:r>
+      <w:r>
+        <w:rPr>
+          <w:b/>
+          <w:bCs/>
+        </w:rPr>
+        <w:t>1.2</w:t>
+      </w:r>
+      <w:r>
+        <w:t>, nous allons créer une vue.</w:t>
+      </w:r>
+    </w:p>
+    <w:p>
+      <w:pPr>
+        <w:pStyle w:val="Paragraphedeliste"/>
+        <w:numPr>
+          <w:ilvl w:val="1"/>
+          <w:numId w:val="16"/>
+        </w:numPr>
+        <w:spacing w:after="0" w:line="240" w:lineRule="auto"/>
+      </w:pPr>
+      <w:r>
+        <w:t xml:space="preserve">Vérifier l’action </w:t>
+      </w:r>
+      <w:r>
+        <w:rPr>
+          <w:b/>
+          <w:bCs/>
+        </w:rPr>
+        <w:t>Chanteurs</w:t>
+      </w:r>
+      <w:r>
+        <w:t xml:space="preserve"> et la </w:t>
+      </w:r>
+      <w:proofErr w:type="spellStart"/>
+      <w:r>
+        <w:t>View</w:t>
+      </w:r>
+      <w:proofErr w:type="spellEnd"/>
+      <w:r>
+        <w:t xml:space="preserve"> </w:t>
+      </w:r>
+      <w:r>
+        <w:rPr>
+          <w:b/>
+          <w:bCs/>
+        </w:rPr>
+        <w:t>Chanteurs</w:t>
+      </w:r>
+      <w:r>
+        <w:t>.</w:t>
+      </w:r>
+      <w:r>
+        <w:t xml:space="preserve"> Ils affichent le nom, la date de naissance et le nombre de chansons pour chaque chanteur. </w:t>
+      </w:r>
+      <w:r>
+        <w:t>(</w:t>
+      </w:r>
+      <w:proofErr w:type="spellStart"/>
+      <w:r>
+        <w:t>L’id</w:t>
+      </w:r>
+      <w:proofErr w:type="spellEnd"/>
+      <w:r>
+        <w:t xml:space="preserve"> du chanteur sera nécessaire aussi)</w:t>
+      </w:r>
+    </w:p>
+    <w:p>
+      <w:pPr>
+        <w:pStyle w:val="Paragraphedeliste"/>
+        <w:numPr>
+          <w:ilvl w:val="1"/>
+          <w:numId w:val="16"/>
+        </w:numPr>
+        <w:spacing w:after="0" w:line="240" w:lineRule="auto"/>
+      </w:pPr>
+      <w:r>
+        <w:t xml:space="preserve">Créez la vue </w:t>
+      </w:r>
+      <w:r>
+        <w:rPr>
+          <w:b/>
+          <w:bCs/>
+        </w:rPr>
+        <w:t>SQL</w:t>
+      </w:r>
+      <w:r>
+        <w:t xml:space="preserve"> </w:t>
+      </w:r>
+      <w:r>
+        <w:t>nécessaire dans la migration 1.2. Elle devrait avoir 4 colonnes.</w:t>
+      </w:r>
+    </w:p>
+    <w:p>
+      <w:pPr>
+        <w:pStyle w:val="Paragraphedeliste"/>
+        <w:numPr>
+          <w:ilvl w:val="1"/>
+          <w:numId w:val="16"/>
+        </w:numPr>
+        <w:spacing w:after="0" w:line="240" w:lineRule="auto"/>
+      </w:pPr>
+      <w:r>
+        <w:t xml:space="preserve">Exécutez la migration 1.2 avec </w:t>
+      </w:r>
+      <w:proofErr w:type="spellStart"/>
+      <w:r>
+        <w:rPr>
+          <w:b/>
+          <w:bCs/>
+        </w:rPr>
+        <w:t>Evolve</w:t>
+      </w:r>
+      <w:proofErr w:type="spellEnd"/>
+      <w:r>
+        <w:t>.</w:t>
+      </w:r>
+    </w:p>
+    <w:p>
+      <w:pPr>
+        <w:pStyle w:val="Paragraphedeliste"/>
+        <w:numPr>
+          <w:ilvl w:val="1"/>
+          <w:numId w:val="16"/>
+        </w:numPr>
+        <w:spacing w:after="0" w:line="240" w:lineRule="auto"/>
+      </w:pPr>
+      <w:r>
+        <w:t xml:space="preserve">Faites encore un </w:t>
+      </w:r>
+      <w:proofErr w:type="spellStart"/>
+      <w:r>
+        <w:t>scaffold</w:t>
+      </w:r>
+      <w:proofErr w:type="spellEnd"/>
+      <w:r>
+        <w:t xml:space="preserve"> pour recréer les </w:t>
+      </w:r>
+      <w:proofErr w:type="spellStart"/>
+      <w:r>
+        <w:t>Models</w:t>
+      </w:r>
+      <w:proofErr w:type="spellEnd"/>
+      <w:r>
+        <w:t xml:space="preserve"> et le </w:t>
+      </w:r>
+      <w:proofErr w:type="spellStart"/>
+      <w:r>
+        <w:t>DbContext</w:t>
+      </w:r>
+      <w:proofErr w:type="spellEnd"/>
+      <w:r>
+        <w:t>. (Cela ajoutera la vue)</w:t>
+      </w:r>
+    </w:p>
+    <w:p>
+      <w:pPr>
+        <w:pStyle w:val="Paragraphedeliste"/>
+        <w:numPr>
+          <w:ilvl w:val="1"/>
+          <w:numId w:val="16"/>
+        </w:numPr>
+        <w:spacing w:after="0" w:line="240" w:lineRule="auto"/>
+      </w:pPr>
+      <w:r>
+        <w:t>Dans l’action Chanteurs (et la vue Chanteurs), remplacez le code pour utiliser la vue</w:t>
+      </w:r>
+      <w:r>
+        <w:t xml:space="preserve"> SQL</w:t>
+      </w:r>
+      <w:r>
+        <w:t xml:space="preserve"> au lieu de construire les données avec une requête LINQ.</w:t>
+      </w:r>
+    </w:p>
+    <w:p>
+      <w:pPr>
+        <w:pStyle w:val="Paragraphedeliste"/>
+        <w:numPr>
+          <w:ilvl w:val="2"/>
+          <w:numId w:val="16"/>
+        </w:numPr>
+        <w:spacing w:after="0" w:line="240" w:lineRule="auto"/>
+      </w:pPr>
+      <w:r>
+        <w:t xml:space="preserve">Le </w:t>
+      </w:r>
+      <w:proofErr w:type="spellStart"/>
+      <w:r>
+        <w:t>ViewModel</w:t>
+      </w:r>
+      <w:proofErr w:type="spellEnd"/>
+      <w:r>
+        <w:t xml:space="preserve"> ne servira plus : À la place on va envoyer à la vue une List&lt;</w:t>
+      </w:r>
+      <w:proofErr w:type="spellStart"/>
+      <w:r>
+        <w:t>VwChanteurNbChansons</w:t>
+      </w:r>
+      <w:proofErr w:type="spellEnd"/>
+      <w:r>
+        <w:t xml:space="preserve">&gt;. </w:t>
+      </w:r>
+    </w:p>
+    <w:p>
+      <w:pPr>
+        <w:pStyle w:val="Paragraphedeliste"/>
+        <w:numPr>
+          <w:ilvl w:val="2"/>
+          <w:numId w:val="16"/>
+        </w:numPr>
+        <w:spacing w:after="0" w:line="240" w:lineRule="auto"/>
+      </w:pPr>
+      <w:r>
+        <w:t>Dans le contrôleur, l’action devrait maintenant n’avoir que 1 ou 2 lignes de code.</w:t>
+      </w:r>
+      <w:r>
+        <w:t xml:space="preserve"> (Utiliser la vue simplifie beaucoup l’action)</w:t>
+      </w:r>
+    </w:p>
+    <w:p>
+      <w:pPr>
+        <w:pStyle w:val="Paragraphedeliste"/>
+        <w:numPr>
+          <w:ilvl w:val="2"/>
+          <w:numId w:val="16"/>
+        </w:numPr>
+        <w:spacing w:after="0" w:line="240" w:lineRule="auto"/>
+      </w:pPr>
+      <w:r>
+        <w:t xml:space="preserve">Dans la </w:t>
+      </w:r>
+      <w:proofErr w:type="spellStart"/>
+      <w:r>
+        <w:t>View</w:t>
+      </w:r>
+      <w:proofErr w:type="spellEnd"/>
+      <w:r>
+        <w:t xml:space="preserve"> </w:t>
+      </w:r>
+      <w:proofErr w:type="spellStart"/>
+      <w:r>
+        <w:t>Razor</w:t>
+      </w:r>
+      <w:proofErr w:type="spellEnd"/>
+      <w:r>
+        <w:t>, remplacez le @model et modifier les étiquettes pour l’affichage au besoin.</w:t>
+      </w:r>
+    </w:p>
+    <w:p>
+      <w:pPr>
+        <w:pStyle w:val="Paragraphedeliste"/>
+        <w:numPr>
+          <w:ilvl w:val="1"/>
+          <w:numId w:val="16"/>
+        </w:numPr>
+        <w:spacing w:after="0" w:line="240" w:lineRule="auto"/>
+      </w:pPr>
+      <w:r>
+        <w:t xml:space="preserve">Si la vue </w:t>
+      </w:r>
+      <w:proofErr w:type="spellStart"/>
+      <w:r>
+        <w:t>Razor</w:t>
+      </w:r>
+      <w:proofErr w:type="spellEnd"/>
+      <w:r>
+        <w:t xml:space="preserve"> Chanteurs marche encore bien, vous pouvez passer à la suite</w:t>
+      </w:r>
+      <w:r>
+        <w:t xml:space="preserve">, sinon, modifiez la vue </w:t>
+      </w:r>
+      <w:proofErr w:type="spellStart"/>
+      <w:r>
+        <w:t>Razor</w:t>
+      </w:r>
+      <w:proofErr w:type="spellEnd"/>
+      <w:r>
+        <w:t xml:space="preserve"> pour aller avec les noms des colonnes que vous avez utilisé dans votre vue SQL, qui est maintenant dans le modèle </w:t>
+      </w:r>
+      <w:proofErr w:type="spellStart"/>
+      <w:r>
+        <w:t>VwChanteurNbChanson.cs</w:t>
+      </w:r>
+      <w:proofErr w:type="spellEnd"/>
+      <w:r>
+        <w:t>.</w:t>
+      </w:r>
+    </w:p>
+    <w:p>
+      <w:pPr>
+        <w:spacing w:after="0" w:line="240" w:lineRule="auto"/>
+      </w:pPr>
+    </w:p>
+    <w:p>
+      <w:pPr>
+        <w:pStyle w:val="Paragraphedeliste"/>
+        <w:numPr>
+          <w:ilvl w:val="0"/>
+          <w:numId w:val="16"/>
+        </w:numPr>
+        <w:spacing w:after="0" w:line="240" w:lineRule="auto"/>
+      </w:pPr>
+      <w:r>
+        <w:t xml:space="preserve">Pour la migration </w:t>
+      </w:r>
+      <w:r>
+        <w:rPr>
+          <w:b/>
+          <w:bCs/>
+        </w:rPr>
+        <w:t>1.3</w:t>
+      </w:r>
+      <w:r>
+        <w:t>, nous allons créer une procédure stockée.</w:t>
+      </w:r>
+    </w:p>
+    <w:p>
+      <w:pPr>
+        <w:pStyle w:val="Paragraphedeliste"/>
+        <w:numPr>
+          <w:ilvl w:val="1"/>
+          <w:numId w:val="16"/>
+        </w:numPr>
+        <w:spacing w:after="0" w:line="240" w:lineRule="auto"/>
+      </w:pPr>
+      <w:r>
+        <w:t>Vérifie</w:t>
+      </w:r>
+      <w:r>
+        <w:t>z</w:t>
+      </w:r>
+      <w:r>
+        <w:t xml:space="preserve"> l’action </w:t>
+      </w:r>
+      <w:proofErr w:type="spellStart"/>
+      <w:r>
+        <w:rPr>
+          <w:b/>
+          <w:bCs/>
+        </w:rPr>
+        <w:t>UnChanteurEtSesChansons</w:t>
+      </w:r>
+      <w:proofErr w:type="spellEnd"/>
+      <w:r>
+        <w:t xml:space="preserve"> et la </w:t>
+      </w:r>
+      <w:proofErr w:type="spellStart"/>
+      <w:r>
+        <w:t>View</w:t>
+      </w:r>
+      <w:proofErr w:type="spellEnd"/>
+      <w:r>
+        <w:t xml:space="preserve"> </w:t>
+      </w:r>
+      <w:proofErr w:type="spellStart"/>
+      <w:r>
+        <w:rPr>
+          <w:b/>
+          <w:bCs/>
+        </w:rPr>
+        <w:t>UnChanteurEtSesChansons</w:t>
+      </w:r>
+      <w:proofErr w:type="spellEnd"/>
+      <w:r>
+        <w:t>.</w:t>
+      </w:r>
+      <w:r>
+        <w:t xml:space="preserve"> Un </w:t>
+      </w:r>
+      <w:proofErr w:type="spellStart"/>
+      <w:r>
+        <w:t>ViewModel</w:t>
+      </w:r>
+      <w:proofErr w:type="spellEnd"/>
+      <w:r>
+        <w:t xml:space="preserve"> envoie les infos du chanteur et la liste de ses chansons à la vue </w:t>
+      </w:r>
+      <w:proofErr w:type="spellStart"/>
+      <w:r>
+        <w:t>Razor</w:t>
+      </w:r>
+      <w:proofErr w:type="spellEnd"/>
+      <w:r>
+        <w:t>.</w:t>
+      </w:r>
+    </w:p>
+    <w:p>
+      <w:pPr>
+        <w:pStyle w:val="Paragraphedeliste"/>
+        <w:numPr>
+          <w:ilvl w:val="1"/>
+          <w:numId w:val="16"/>
+        </w:numPr>
+        <w:spacing w:after="0" w:line="240" w:lineRule="auto"/>
+      </w:pPr>
+      <w:r>
+        <w:t xml:space="preserve">Complétez la procédure stockée : elle est très simple, elle retourne toutes les colonnes de toutes les rangées de la table </w:t>
+      </w:r>
+      <w:proofErr w:type="spellStart"/>
+      <w:r>
+        <w:t>Musique.Chanson</w:t>
+      </w:r>
+      <w:proofErr w:type="spellEnd"/>
+      <w:r>
+        <w:t xml:space="preserve"> de l’artiste recherché.</w:t>
+      </w:r>
+    </w:p>
+    <w:p>
+      <w:pPr>
+        <w:pStyle w:val="Paragraphedeliste"/>
+        <w:numPr>
+          <w:ilvl w:val="1"/>
+          <w:numId w:val="16"/>
+        </w:numPr>
+        <w:spacing w:after="0" w:line="240" w:lineRule="auto"/>
+      </w:pPr>
+      <w:r>
+        <w:t xml:space="preserve">Exécutez la migration 1.3 avec </w:t>
+      </w:r>
+      <w:proofErr w:type="spellStart"/>
+      <w:r>
+        <w:rPr>
+          <w:b/>
+          <w:bCs/>
+        </w:rPr>
+        <w:t>Evolve</w:t>
+      </w:r>
+      <w:proofErr w:type="spellEnd"/>
+      <w:r>
+        <w:t>.</w:t>
+      </w:r>
+    </w:p>
+    <w:p>
+      <w:pPr>
+        <w:pStyle w:val="Paragraphedeliste"/>
+        <w:numPr>
+          <w:ilvl w:val="1"/>
+          <w:numId w:val="16"/>
+        </w:numPr>
+        <w:spacing w:after="0" w:line="240" w:lineRule="auto"/>
+      </w:pPr>
+      <w:r>
+        <w:t xml:space="preserve">Pas besoin de </w:t>
+      </w:r>
+      <w:proofErr w:type="spellStart"/>
+      <w:r>
+        <w:t>scaffold</w:t>
+      </w:r>
+      <w:proofErr w:type="spellEnd"/>
+      <w:r>
+        <w:t xml:space="preserve"> : la procédure stockée ne fait pas partie du </w:t>
+      </w:r>
+      <w:proofErr w:type="spellStart"/>
+      <w:r>
+        <w:t>DbContext</w:t>
+      </w:r>
+      <w:proofErr w:type="spellEnd"/>
+      <w:r>
+        <w:t>.</w:t>
+      </w:r>
+    </w:p>
+    <w:p>
+      <w:pPr>
+        <w:pStyle w:val="Paragraphedeliste"/>
+        <w:numPr>
+          <w:ilvl w:val="1"/>
+          <w:numId w:val="16"/>
+        </w:numPr>
+        <w:spacing w:after="0" w:line="240" w:lineRule="auto"/>
+      </w:pPr>
+      <w:r>
+        <w:lastRenderedPageBreak/>
+        <w:t xml:space="preserve">Modifiez l’action </w:t>
+      </w:r>
+      <w:proofErr w:type="spellStart"/>
+      <w:r>
+        <w:t>UnChanteurEtSesChansons</w:t>
+      </w:r>
+      <w:proofErr w:type="spellEnd"/>
+      <w:r>
+        <w:t xml:space="preserve"> (Rien à modifier dans la vue</w:t>
+      </w:r>
+      <w:r>
+        <w:t xml:space="preserve"> car on utilise le même </w:t>
+      </w:r>
+      <w:proofErr w:type="spellStart"/>
+      <w:r>
+        <w:t>ViewModel</w:t>
+      </w:r>
+      <w:proofErr w:type="spellEnd"/>
+      <w:r>
+        <w:t>)</w:t>
+      </w:r>
+    </w:p>
+    <w:p>
+      <w:pPr>
+        <w:pStyle w:val="Paragraphedeliste"/>
+        <w:numPr>
+          <w:ilvl w:val="2"/>
+          <w:numId w:val="16"/>
+        </w:numPr>
+        <w:spacing w:after="0" w:line="240" w:lineRule="auto"/>
+      </w:pPr>
+      <w:r>
+        <w:t xml:space="preserve">Il y aura une petite requête LINQ pour récupérer </w:t>
+      </w:r>
+      <w:proofErr w:type="spellStart"/>
+      <w:r>
+        <w:t>l’id</w:t>
+      </w:r>
+      <w:proofErr w:type="spellEnd"/>
+      <w:r>
+        <w:t xml:space="preserve"> du chanteur.</w:t>
+      </w:r>
+    </w:p>
+    <w:p>
+      <w:pPr>
+        <w:pStyle w:val="Paragraphedeliste"/>
+        <w:numPr>
+          <w:ilvl w:val="2"/>
+          <w:numId w:val="16"/>
+        </w:numPr>
+        <w:spacing w:after="0" w:line="240" w:lineRule="auto"/>
+      </w:pPr>
+      <w:r>
+        <w:t>Ensuite, vous devrez appeler la procédure stockée</w:t>
+      </w:r>
+      <w:r>
+        <w:t xml:space="preserve"> </w:t>
+      </w:r>
+      <w:r>
+        <w:t xml:space="preserve">que vous venez de créer </w:t>
+      </w:r>
+      <w:r>
+        <w:t>pour récupérer une List&lt;Chanson&gt;</w:t>
+      </w:r>
+      <w:r>
+        <w:t>.</w:t>
+      </w:r>
+      <w:r>
+        <w:t xml:space="preserve"> C’est à la fin des notes de cours 9.</w:t>
+      </w:r>
+    </w:p>
+    <w:p>
+      <w:pPr>
+        <w:pStyle w:val="Paragraphedeliste"/>
+        <w:numPr>
+          <w:ilvl w:val="1"/>
+          <w:numId w:val="16"/>
+        </w:numPr>
+        <w:spacing w:after="0" w:line="240" w:lineRule="auto"/>
+      </w:pPr>
+      <w:r>
+        <w:t xml:space="preserve">Si la vue </w:t>
+      </w:r>
+      <w:proofErr w:type="spellStart"/>
+      <w:r>
+        <w:t>Razor</w:t>
+      </w:r>
+      <w:proofErr w:type="spellEnd"/>
+      <w:r>
+        <w:t xml:space="preserve"> </w:t>
+      </w:r>
+      <w:proofErr w:type="spellStart"/>
+      <w:r>
+        <w:rPr>
+          <w:b/>
+          <w:bCs/>
+        </w:rPr>
+        <w:t>UnChanteurEtSesChansons</w:t>
+      </w:r>
+      <w:proofErr w:type="spellEnd"/>
+      <w:r>
+        <w:t xml:space="preserve"> marche encore bien, vous avez fini la partie 1.</w:t>
+      </w:r>
+    </w:p>
+    <w:p>
+      <w:pPr>
+        <w:pStyle w:val="Paragraphedeliste"/>
+        <w:numPr>
+          <w:ilvl w:val="1"/>
+          <w:numId w:val="16"/>
+        </w:numPr>
+        <w:spacing w:after="0" w:line="240" w:lineRule="auto"/>
+      </w:pPr>
+      <w:r>
         <w:br w:type="page"/>
       </w:r>
+    </w:p>
+    <w:p>
+      <w:pPr>
+        <w:spacing w:after="0" w:line="240" w:lineRule="auto"/>
+        <w:jc w:val="center"/>
+        <w:rPr>
+          <w:color w:val="7383D1"/>
+        </w:rPr>
+      </w:pPr>
+      <w:r>
+        <w:rPr>
+          <w:b/>
+          <w:bCs/>
+          <w:color w:val="7383D1"/>
+          <w:sz w:val="48"/>
+          <w:szCs w:val="48"/>
+        </w:rPr>
+        <w:lastRenderedPageBreak/>
+        <w:t>Laboratoire #</w:t>
+      </w:r>
+      <w:r>
+        <w:rPr>
+          <w:b/>
+          <w:bCs/>
+          <w:color w:val="7383D1"/>
+          <w:sz w:val="48"/>
+          <w:szCs w:val="48"/>
+        </w:rPr>
+        <w:t>9</w:t>
+      </w:r>
+      <w:r>
+        <w:rPr>
+          <w:color w:val="7383D1"/>
+          <w:sz w:val="48"/>
+          <w:szCs w:val="48"/>
+        </w:rPr>
+        <w:t xml:space="preserve"> (Partie </w:t>
+      </w:r>
+      <w:r>
+        <w:rPr>
+          <w:color w:val="7383D1"/>
+          <w:sz w:val="48"/>
+          <w:szCs w:val="48"/>
+        </w:rPr>
+        <w:t>2</w:t>
+      </w:r>
+      <w:r>
+        <w:rPr>
+          <w:color w:val="7383D1"/>
+          <w:sz w:val="48"/>
+          <w:szCs w:val="48"/>
+        </w:rPr>
+        <w:t xml:space="preserve"> sur 2)</w:t>
+      </w:r>
+    </w:p>
+    <w:p>
+      <w:pPr>
+        <w:spacing w:after="0" w:line="240" w:lineRule="auto"/>
+        <w:jc w:val="center"/>
+      </w:pPr>
+      <w:r>
+        <w:t>Authentification</w:t>
+      </w:r>
+    </w:p>
+    <w:p>
+      <w:pPr>
+        <w:spacing w:after="0" w:line="240" w:lineRule="auto"/>
+      </w:pPr>
     </w:p>
     <w:p>
       <w:pPr>
@@ -996,7 +2555,6 @@
           <w:sz w:val="28"/>
           <w:szCs w:val="28"/>
         </w:rPr>
-        <w:lastRenderedPageBreak/>
         <w:t xml:space="preserve">Étape </w:t>
       </w:r>
       <w:r>
@@ -1135,7 +2693,64 @@
         <w:t>1.6</w:t>
       </w:r>
       <w:r>
-        <w:t xml:space="preserve">. </w:t>
+        <w:t xml:space="preserve">. (N’oubliez pas d’utiliser </w:t>
+      </w:r>
+      <w:proofErr w:type="spellStart"/>
+      <w:r>
+        <w:t>Evolve</w:t>
+      </w:r>
+      <w:proofErr w:type="spellEnd"/>
+      <w:r>
+        <w:t xml:space="preserve"> pour </w:t>
+      </w:r>
+      <w:r>
+        <w:t>réexécutez</w:t>
+      </w:r>
+      <w:r>
+        <w:t xml:space="preserve"> les migrations 1.0 à 1.3</w:t>
+      </w:r>
+      <w:r>
+        <w:t xml:space="preserve"> si vous avez changé d’ordi entre-temps</w:t>
+      </w:r>
+      <w:r>
+        <w:t>)</w:t>
+      </w:r>
+      <w:r>
+        <w:t xml:space="preserve"> Pas besoin de </w:t>
+      </w:r>
+      <w:proofErr w:type="spellStart"/>
+      <w:r>
+        <w:t>scaffold</w:t>
+      </w:r>
+      <w:proofErr w:type="spellEnd"/>
+      <w:r>
+        <w:t xml:space="preserve"> puisque votre </w:t>
+      </w:r>
+      <w:proofErr w:type="spellStart"/>
+      <w:r>
+        <w:t>DbContext</w:t>
+      </w:r>
+      <w:proofErr w:type="spellEnd"/>
+      <w:r>
+        <w:t xml:space="preserve"> et vos </w:t>
+      </w:r>
+      <w:proofErr w:type="spellStart"/>
+      <w:r>
+        <w:t>Models</w:t>
+      </w:r>
+      <w:proofErr w:type="spellEnd"/>
+      <w:r>
+        <w:t xml:space="preserve"> devraient déjà être accordés à la version </w:t>
+      </w:r>
+      <w:r>
+        <w:rPr>
+          <w:b/>
+          <w:bCs/>
+        </w:rPr>
+        <w:t>1.3</w:t>
+      </w:r>
+      <w:r>
+        <w:t xml:space="preserve"> de la BD.</w:t>
       </w:r>
     </w:p>
     <w:p>
@@ -1391,7 +3006,7 @@
           <w:bCs/>
           <w:color w:val="7383D1"/>
         </w:rPr>
-        <w:t>4</w:t>
+        <w:t>38-40, 43</w:t>
       </w:r>
       <w:r>
         <w:rPr>
@@ -1399,55 +3014,7 @@
           <w:bCs/>
           <w:color w:val="7383D1"/>
         </w:rPr>
-        <w:t>-</w:t>
-      </w:r>
-      <w:r>
-        <w:rPr>
-          <w:b/>
-          <w:bCs/>
-          <w:color w:val="7383D1"/>
-        </w:rPr>
-        <w:t>6</w:t>
-      </w:r>
-      <w:r>
-        <w:rPr>
-          <w:b/>
-          <w:bCs/>
-          <w:color w:val="7383D1"/>
-        </w:rPr>
-        <w:t xml:space="preserve">, </w:t>
-      </w:r>
-      <w:r>
-        <w:rPr>
-          <w:b/>
-          <w:bCs/>
-          <w:color w:val="7383D1"/>
-        </w:rPr>
-        <w:t>9</w:t>
-      </w:r>
-      <w:r>
-        <w:rPr>
-          <w:b/>
-          <w:bCs/>
-          <w:color w:val="7383D1"/>
-        </w:rPr>
-        <w:t xml:space="preserve">, </w:t>
-      </w:r>
-      <w:r>
-        <w:rPr>
-          <w:b/>
-          <w:bCs/>
-          <w:color w:val="7383D1"/>
-        </w:rPr>
-        <w:t>12</w:t>
-      </w:r>
-      <w:r>
-        <w:rPr>
-          <w:b/>
-          <w:bCs/>
-          <w:color w:val="7383D1"/>
-        </w:rPr>
-        <w:t>-17</w:t>
+        <w:t>, 50</w:t>
       </w:r>
       <w:r>
         <w:rPr>
@@ -1518,8 +3085,13 @@
         <w:spacing w:after="0" w:line="240" w:lineRule="auto"/>
       </w:pPr>
       <w:r>
-        <w:t>Le type de MotDePasseHache</w:t>
-      </w:r>
+        <w:t xml:space="preserve">Le type de </w:t>
+      </w:r>
+      <w:proofErr w:type="spellStart"/>
+      <w:r>
+        <w:t>MotDePasseHache</w:t>
+      </w:r>
+      <w:proofErr w:type="spellEnd"/>
       <w:r>
         <w:t>.</w:t>
       </w:r>
@@ -1565,7 +3137,7 @@
           <w:bCs/>
           <w:color w:val="7383D1"/>
         </w:rPr>
-        <w:t>4</w:t>
+        <w:t>38, 41-42, 4</w:t>
       </w:r>
       <w:r>
         <w:rPr>
@@ -1573,31 +3145,7 @@
           <w:bCs/>
           <w:color w:val="7383D1"/>
         </w:rPr>
-        <w:t xml:space="preserve">, </w:t>
-      </w:r>
-      <w:r>
-        <w:rPr>
-          <w:b/>
-          <w:bCs/>
-          <w:color w:val="7383D1"/>
-        </w:rPr>
-        <w:t>7-8</w:t>
-      </w:r>
-      <w:r>
-        <w:rPr>
-          <w:b/>
-          <w:bCs/>
-          <w:color w:val="7383D1"/>
-        </w:rPr>
-        <w:t xml:space="preserve">, </w:t>
-      </w:r>
-      <w:r>
-        <w:rPr>
-          <w:b/>
-          <w:bCs/>
-          <w:color w:val="7383D1"/>
-        </w:rPr>
-        <w:t>10-15</w:t>
+        <w:t>4-49</w:t>
       </w:r>
       <w:r>
         <w:rPr>
@@ -1671,7 +3219,15 @@
         <w:t>Modifier</w:t>
       </w:r>
       <w:r>
-        <w:t xml:space="preserve"> le type de CouleurPrefere.</w:t>
+        <w:t xml:space="preserve"> le type de </w:t>
+      </w:r>
+      <w:proofErr w:type="spellStart"/>
+      <w:r>
+        <w:t>CouleurPrefere</w:t>
+      </w:r>
+      <w:proofErr w:type="spellEnd"/>
+      <w:r>
+        <w:t>.</w:t>
       </w:r>
     </w:p>
     <w:p>
@@ -1725,6 +3281,7 @@
       <w:r>
         <w:t xml:space="preserve"> avec </w:t>
       </w:r>
+      <w:proofErr w:type="spellStart"/>
       <w:r>
         <w:rPr>
           <w:b/>
@@ -1732,6 +3289,7 @@
         </w:rPr>
         <w:t>Evolve</w:t>
       </w:r>
+      <w:proofErr w:type="spellEnd"/>
       <w:r>
         <w:t>.</w:t>
       </w:r>
@@ -1748,6 +3306,7 @@
       <w:r>
         <w:t xml:space="preserve">Faites un </w:t>
       </w:r>
+      <w:proofErr w:type="spellStart"/>
       <w:r>
         <w:rPr>
           <w:rFonts w:ascii="Courier New" w:hAnsi="Courier New" w:cs="Courier New"/>
@@ -1756,9 +3315,11 @@
         </w:rPr>
         <w:t>scaffold</w:t>
       </w:r>
+      <w:proofErr w:type="spellEnd"/>
       <w:r>
         <w:t xml:space="preserve"> pour créer les nouveaux </w:t>
       </w:r>
+      <w:proofErr w:type="spellStart"/>
       <w:r>
         <w:rPr>
           <w:b/>
@@ -1766,6 +3327,7 @@
         </w:rPr>
         <w:t>Models</w:t>
       </w:r>
+      <w:proofErr w:type="spellEnd"/>
       <w:r>
         <w:t xml:space="preserve"> et remplace</w:t>
       </w:r>
@@ -1775,6 +3337,7 @@
       <w:r>
         <w:t xml:space="preserve"> le </w:t>
       </w:r>
+      <w:proofErr w:type="spellStart"/>
       <w:r>
         <w:rPr>
           <w:b/>
@@ -1782,51 +3345,10 @@
         </w:rPr>
         <w:t>DbContext</w:t>
       </w:r>
+      <w:proofErr w:type="spellEnd"/>
       <w:r>
         <w:t>.</w:t>
       </w:r>
-    </w:p>
-    <w:p>
-      <w:pPr>
-        <w:pStyle w:val="Paragraphedeliste"/>
-        <w:spacing w:after="0" w:line="240" w:lineRule="auto"/>
-        <w:ind w:left="1080"/>
-      </w:pPr>
-    </w:p>
-    <w:p>
-      <w:pPr>
-        <w:pStyle w:val="Paragraphedeliste"/>
-        <w:numPr>
-          <w:ilvl w:val="0"/>
-          <w:numId w:val="30"/>
-        </w:numPr>
-        <w:spacing w:after="0" w:line="240" w:lineRule="auto"/>
-        <w:rPr>
-          <w:rFonts w:ascii="Courier New" w:hAnsi="Courier New" w:cs="Courier New"/>
-          <w:sz w:val="20"/>
-          <w:szCs w:val="20"/>
-          <w:lang w:val="en-CA"/>
-        </w:rPr>
-      </w:pPr>
-      <w:r>
-        <w:rPr>
-          <w:rFonts w:ascii="Courier New" w:hAnsi="Courier New" w:cs="Courier New"/>
-          <w:sz w:val="20"/>
-          <w:szCs w:val="20"/>
-          <w:lang w:val="en-CA"/>
-        </w:rPr>
-        <w:t>dotnet ef dbcontext scaffold Name=Lab10 Microsoft.EntityFrameworkCore.SqlServer -o Models --context-dir Data --data-annotations --force</w:t>
-      </w:r>
-    </w:p>
-    <w:p>
-      <w:pPr>
-        <w:pStyle w:val="Paragraphedeliste"/>
-        <w:spacing w:after="0" w:line="240" w:lineRule="auto"/>
-        <w:ind w:left="1080"/>
-        <w:rPr>
-          <w:lang w:val="en-CA"/>
-        </w:rPr>
-      </w:pPr>
     </w:p>
     <w:p>
       <w:pPr>
@@ -1843,7 +3365,7 @@
           <w:bCs/>
           <w:color w:val="7383D1"/>
         </w:rPr>
-        <w:t>20,22</w:t>
+        <w:t>52-58</w:t>
       </w:r>
       <w:r>
         <w:rPr>
@@ -1929,6 +3451,7 @@
       <w:r>
         <w:t xml:space="preserve"> dans </w:t>
       </w:r>
+      <w:proofErr w:type="spellStart"/>
       <w:r>
         <w:rPr>
           <w:b/>
@@ -1936,6 +3459,7 @@
         </w:rPr>
         <w:t>UtilisateursController</w:t>
       </w:r>
+      <w:proofErr w:type="spellEnd"/>
       <w:r>
         <w:t>. Ils sont identiques à celles dans les notes de cours.</w:t>
       </w:r>
@@ -1955,7 +3479,7 @@
           <w:bCs/>
           <w:color w:val="7383D1"/>
         </w:rPr>
-        <w:t>17</w:t>
+        <w:t>51</w:t>
       </w:r>
       <w:r>
         <w:rPr>
@@ -2012,6 +3536,7 @@
       <w:r>
         <w:t xml:space="preserve">Décommentez les configurations requises dans </w:t>
       </w:r>
+      <w:proofErr w:type="spellStart"/>
       <w:r>
         <w:rPr>
           <w:b/>
@@ -2019,6 +3544,7 @@
         </w:rPr>
         <w:t>Program.cs</w:t>
       </w:r>
+      <w:proofErr w:type="spellEnd"/>
       <w:r>
         <w:t>.</w:t>
       </w:r>
@@ -2041,7 +3567,7 @@
           <w:bCs/>
           <w:color w:val="7383D1"/>
         </w:rPr>
-        <w:t>25</w:t>
+        <w:t>59</w:t>
       </w:r>
       <w:r>
         <w:rPr>
@@ -2114,6 +3640,7 @@
       <w:r>
         <w:t xml:space="preserve"> de </w:t>
       </w:r>
+      <w:proofErr w:type="spellStart"/>
       <w:r>
         <w:rPr>
           <w:b/>
@@ -2121,6 +3648,7 @@
         </w:rPr>
         <w:t>MusiqueController</w:t>
       </w:r>
+      <w:proofErr w:type="spellEnd"/>
       <w:r>
         <w:t>. Il sert à dire bonjour à l’utilisateur connecté. (S’il y en a un)</w:t>
       </w:r>
@@ -2153,7 +3681,7 @@
           <w:bCs/>
           <w:color w:val="7383D1"/>
         </w:rPr>
-        <w:t>26</w:t>
+        <w:t>60</w:t>
       </w:r>
       <w:r>
         <w:rPr>
@@ -2324,7 +3852,23 @@
         <w:t>1.5</w:t>
       </w:r>
       <w:r>
-        <w:t xml:space="preserve"> est déjà complétée. C’est une table de liaison Many-To-Many entre Utilisateur et Chanteur pour que les utilisateurs puissent mettre des chanteurs dans leurs favoris.</w:t>
+        <w:t xml:space="preserve"> est déjà complétée. C’est une table de liaison </w:t>
+      </w:r>
+      <w:proofErr w:type="spellStart"/>
+      <w:r>
+        <w:t>Many</w:t>
+      </w:r>
+      <w:proofErr w:type="spellEnd"/>
+      <w:r>
+        <w:t>-To-</w:t>
+      </w:r>
+      <w:proofErr w:type="spellStart"/>
+      <w:r>
+        <w:t>Many</w:t>
+      </w:r>
+      <w:proofErr w:type="spellEnd"/>
+      <w:r>
+        <w:t xml:space="preserve"> entre Utilisateur et Chanteur pour que les utilisateurs puissent mettre des chanteurs dans leurs favoris.</w:t>
       </w:r>
     </w:p>
     <w:p>
@@ -2339,6 +3883,7 @@
       <w:r>
         <w:t xml:space="preserve">Exécutez la migration 1.5 avec </w:t>
       </w:r>
+      <w:proofErr w:type="spellStart"/>
       <w:r>
         <w:rPr>
           <w:b/>
@@ -2346,6 +3891,7 @@
         </w:rPr>
         <w:t>Evolve</w:t>
       </w:r>
+      <w:proofErr w:type="spellEnd"/>
       <w:r>
         <w:t>.</w:t>
       </w:r>
@@ -2362,6 +3908,7 @@
       <w:r>
         <w:t xml:space="preserve">Faites un </w:t>
       </w:r>
+      <w:proofErr w:type="spellStart"/>
       <w:r>
         <w:rPr>
           <w:rFonts w:ascii="Courier New" w:hAnsi="Courier New" w:cs="Courier New"/>
@@ -2370,9 +3917,11 @@
         </w:rPr>
         <w:t>scaffold</w:t>
       </w:r>
+      <w:proofErr w:type="spellEnd"/>
       <w:r>
         <w:t xml:space="preserve"> pour créer les nouveaux </w:t>
       </w:r>
+      <w:proofErr w:type="spellStart"/>
       <w:r>
         <w:rPr>
           <w:b/>
@@ -2380,6 +3929,7 @@
         </w:rPr>
         <w:t>Models</w:t>
       </w:r>
+      <w:proofErr w:type="spellEnd"/>
       <w:r>
         <w:t xml:space="preserve"> et remplace</w:t>
       </w:r>
@@ -2389,6 +3939,7 @@
       <w:r>
         <w:t xml:space="preserve"> le </w:t>
       </w:r>
+      <w:proofErr w:type="spellStart"/>
       <w:r>
         <w:rPr>
           <w:b/>
@@ -2396,6 +3947,7 @@
         </w:rPr>
         <w:t>DbContext</w:t>
       </w:r>
+      <w:proofErr w:type="spellEnd"/>
       <w:r>
         <w:t>.</w:t>
       </w:r>
@@ -2410,7 +3962,15 @@
         <w:spacing w:after="0" w:line="240" w:lineRule="auto"/>
       </w:pPr>
       <w:r>
-        <w:t>Décommentez la propriété Utilisateur dans le UtilisateurEtFavorisViewModel.</w:t>
+        <w:t xml:space="preserve">Décommentez la propriété Utilisateur dans le </w:t>
+      </w:r>
+      <w:proofErr w:type="spellStart"/>
+      <w:r>
+        <w:t>UtilisateurEtFavorisViewModel</w:t>
+      </w:r>
+      <w:proofErr w:type="spellEnd"/>
+      <w:r>
+        <w:t>.</w:t>
       </w:r>
     </w:p>
     <w:p>
@@ -2425,6 +3985,7 @@
       <w:r>
         <w:t xml:space="preserve">Décommentez l’action </w:t>
       </w:r>
+      <w:proofErr w:type="spellStart"/>
       <w:r>
         <w:rPr>
           <w:b/>
@@ -2432,9 +3993,11 @@
         </w:rPr>
         <w:t>AjouterFavori</w:t>
       </w:r>
+      <w:proofErr w:type="spellEnd"/>
       <w:r>
         <w:t xml:space="preserve"> dans </w:t>
       </w:r>
+      <w:proofErr w:type="spellStart"/>
       <w:r>
         <w:rPr>
           <w:b/>
@@ -2442,11 +4005,20 @@
         </w:rPr>
         <w:t>MusiqueController</w:t>
       </w:r>
+      <w:proofErr w:type="spellEnd"/>
       <w:r>
         <w:t xml:space="preserve">. </w:t>
       </w:r>
       <w:r>
-        <w:t>N’oubliez pas le [Authorize]</w:t>
+        <w:t>N’oubliez pas le [</w:t>
+      </w:r>
+      <w:proofErr w:type="spellStart"/>
+      <w:r>
+        <w:t>Authorize</w:t>
+      </w:r>
+      <w:proofErr w:type="spellEnd"/>
+      <w:r>
+        <w:t>]</w:t>
       </w:r>
       <w:r>
         <w:t>.</w:t>
@@ -2505,6 +4077,7 @@
         <w:spacing w:after="0" w:line="240" w:lineRule="auto"/>
       </w:pPr>
       <w:r>
+        <w:lastRenderedPageBreak/>
         <w:t xml:space="preserve">Dans l’action </w:t>
       </w:r>
       <w:r>
@@ -2517,6 +4090,7 @@
       <w:r>
         <w:t xml:space="preserve"> de </w:t>
       </w:r>
+      <w:proofErr w:type="spellStart"/>
       <w:r>
         <w:rPr>
           <w:b/>
@@ -2524,6 +4098,7 @@
         </w:rPr>
         <w:t>UtilisateursController</w:t>
       </w:r>
+      <w:proofErr w:type="spellEnd"/>
       <w:r>
         <w:t xml:space="preserve">, remplacez le </w:t>
       </w:r>
@@ -2533,7 +4108,25 @@
           <w:b/>
           <w:bCs/>
         </w:rPr>
-        <w:t>return View()</w:t>
+        <w:t xml:space="preserve">return </w:t>
+      </w:r>
+      <w:proofErr w:type="spellStart"/>
+      <w:r>
+        <w:rPr>
+          <w:rFonts w:ascii="Courier New" w:hAnsi="Courier New" w:cs="Courier New"/>
+          <w:b/>
+          <w:bCs/>
+        </w:rPr>
+        <w:t>View</w:t>
+      </w:r>
+      <w:proofErr w:type="spellEnd"/>
+      <w:r>
+        <w:rPr>
+          <w:rFonts w:ascii="Courier New" w:hAnsi="Courier New" w:cs="Courier New"/>
+          <w:b/>
+          <w:bCs/>
+        </w:rPr>
+        <w:t>()</w:t>
       </w:r>
       <w:r>
         <w:t xml:space="preserve"> par la fin alternative qui permet d’envoyer dans le profil la liste des chanteurs favoris de l’utilisateur authentifié.</w:t>
@@ -2549,7 +4142,6 @@
         <w:spacing w:after="0" w:line="240" w:lineRule="auto"/>
       </w:pPr>
       <w:r>
-        <w:lastRenderedPageBreak/>
         <w:t xml:space="preserve">Dans la vue </w:t>
       </w:r>
       <w:r>
@@ -2563,7 +4155,15 @@
         <w:t xml:space="preserve">, </w:t>
       </w:r>
       <w:r>
-        <w:t>vous pouvez décommenter le tableau des artistes favoris ainsi que changer le @model dans le haut de la page pour utiliser un ViewModel qui contient l’utilisateur et sa liste d’artistes.</w:t>
+        <w:t xml:space="preserve">vous pouvez décommenter le tableau des artistes favoris ainsi que changer le @model dans le haut de la page pour utiliser un </w:t>
+      </w:r>
+      <w:proofErr w:type="spellStart"/>
+      <w:r>
+        <w:t>ViewModel</w:t>
+      </w:r>
+      <w:proofErr w:type="spellEnd"/>
+      <w:r>
+        <w:t xml:space="preserve"> qui contient l’utilisateur et sa liste d’artistes.</w:t>
       </w:r>
     </w:p>
     <w:p>
@@ -2665,7 +4265,7 @@
           <w:bCs/>
           <w:color w:val="7383D1"/>
         </w:rPr>
-        <w:t>14</w:t>
+        <w:t>48</w:t>
       </w:r>
       <w:r>
         <w:rPr>
@@ -2783,6 +4383,7 @@
       <w:r>
         <w:t xml:space="preserve"> avec </w:t>
       </w:r>
+      <w:proofErr w:type="spellStart"/>
       <w:r>
         <w:rPr>
           <w:b/>
@@ -2790,6 +4391,7 @@
         </w:rPr>
         <w:t>Evolve</w:t>
       </w:r>
+      <w:proofErr w:type="spellEnd"/>
       <w:r>
         <w:t>.</w:t>
       </w:r>
@@ -2806,6 +4408,7 @@
       <w:r>
         <w:t xml:space="preserve">Faites un </w:t>
       </w:r>
+      <w:proofErr w:type="spellStart"/>
       <w:r>
         <w:rPr>
           <w:rFonts w:ascii="Courier New" w:hAnsi="Courier New" w:cs="Courier New"/>
@@ -2814,9 +4417,11 @@
         </w:rPr>
         <w:t>scaffold</w:t>
       </w:r>
+      <w:proofErr w:type="spellEnd"/>
       <w:r>
         <w:t xml:space="preserve"> pour créer les nouveaux </w:t>
       </w:r>
+      <w:proofErr w:type="spellStart"/>
       <w:r>
         <w:rPr>
           <w:b/>
@@ -2824,9 +4429,11 @@
         </w:rPr>
         <w:t>Models</w:t>
       </w:r>
+      <w:proofErr w:type="spellEnd"/>
       <w:r>
         <w:t xml:space="preserve"> et remplacer le </w:t>
       </w:r>
+      <w:proofErr w:type="spellStart"/>
       <w:r>
         <w:rPr>
           <w:b/>
@@ -2834,6 +4441,7 @@
         </w:rPr>
         <w:t>DbContext</w:t>
       </w:r>
+      <w:proofErr w:type="spellEnd"/>
       <w:r>
         <w:t>.</w:t>
       </w:r>
@@ -2863,6 +4471,7 @@
       <w:r>
         <w:t xml:space="preserve"> dans </w:t>
       </w:r>
+      <w:proofErr w:type="spellStart"/>
       <w:r>
         <w:rPr>
           <w:b/>
@@ -2870,6 +4479,7 @@
         </w:rPr>
         <w:t>UtilisateursController</w:t>
       </w:r>
+      <w:proofErr w:type="spellEnd"/>
       <w:r>
         <w:t>.</w:t>
       </w:r>
@@ -2887,7 +4497,27 @@
         <w:t xml:space="preserve"> à l’aide de la procédure stockée dans la migration 1.6.</w:t>
       </w:r>
       <w:r>
-        <w:t xml:space="preserve"> </w:t>
+        <w:t xml:space="preserve"> (Il se peut que la propriété </w:t>
+      </w:r>
+      <w:r>
+        <w:rPr>
+          <w:b/>
+          <w:bCs/>
+        </w:rPr>
+        <w:t>.Couleur1</w:t>
+      </w:r>
+      <w:r>
+        <w:t xml:space="preserve"> doive être renommée </w:t>
+      </w:r>
+      <w:r>
+        <w:rPr>
+          <w:b/>
+          <w:bCs/>
+        </w:rPr>
+        <w:t>.Couleur</w:t>
+      </w:r>
+      <w:r>
+        <w:t>, je ne sais pas ce qui a poussé le scaffolding à lui donner ce nom)</w:t>
       </w:r>
     </w:p>
     <w:p>
@@ -2958,7 +4588,7 @@
       </w:r>
     </w:p>
     <w:sectPr>
-      <w:headerReference w:type="default" r:id="rId11"/>
+      <w:headerReference w:type="default" r:id="rId13"/>
       <w:pgSz w:w="12240" w:h="15840"/>
       <w:pgMar w:top="1134" w:right="1134" w:bottom="1134" w:left="1134" w:header="567" w:footer="709" w:gutter="0"/>
       <w:cols w:space="708"/>
@@ -4646,7 +6276,7 @@
       <w:lvlText w:val=""/>
       <w:lvlJc w:val="left"/>
       <w:pPr>
-        <w:ind w:left="786" w:hanging="360"/>
+        <w:ind w:left="1800" w:hanging="360"/>
       </w:pPr>
       <w:rPr>
         <w:rFonts w:ascii="Symbol" w:hAnsi="Symbol" w:hint="default"/>
